--- a/others/QHO541_Y2S1_Oct24_Advanced Database Systems_AssessmentBrief.docx
+++ b/others/QHO541_Y2S1_Oct24_Advanced Database Systems_AssessmentBrief.docx
@@ -1,6 +1,6 @@
 
 <file path=word/document.xml><?xml version="1.0" encoding="utf-8"?>
-<w:document xmlns:wpc="http://schemas.microsoft.com/office/word/2010/wordprocessingCanvas" xmlns:cx="http://schemas.microsoft.com/office/drawing/2014/chartex" xmlns:cx1="http://schemas.microsoft.com/office/drawing/2015/9/8/chartex" xmlns:cx2="http://schemas.microsoft.com/office/drawing/2015/10/21/chartex" xmlns:cx3="http://schemas.microsoft.com/office/drawing/2016/5/9/chartex" xmlns:cx4="http://schemas.microsoft.com/office/drawing/2016/5/10/chartex" xmlns:cx5="http://schemas.microsoft.com/office/drawing/2016/5/11/chartex" xmlns:cx6="http://schemas.microsoft.com/office/drawing/2016/5/12/chartex" xmlns:cx7="http://schemas.microsoft.com/office/drawing/2016/5/13/chartex" xmlns:cx8="http://schemas.microsoft.com/office/drawing/2016/5/14/chartex" xmlns:mc="http://schemas.openxmlformats.org/markup-compatibility/2006" xmlns:aink="http://schemas.microsoft.com/office/drawing/2016/ink" xmlns:am3d="http://schemas.microsoft.com/office/drawing/2017/model3d" xmlns:o="urn:schemas-microsoft-com:office:office" xmlns:oel="http://schemas.microsoft.com/office/2019/extlst" xmlns:r="http://schemas.openxmlformats.org/officeDocument/2006/relationships" xmlns:m="http://schemas.openxmlformats.org/officeDocument/2006/math" xmlns:v="urn:schemas-microsoft-com:vml" xmlns:wp14="http://schemas.microsoft.com/office/word/2010/wordprocessingDrawing" xmlns:wp="http://schemas.openxmlformats.org/drawingml/2006/wordprocessingDrawing" xmlns:w10="urn:schemas-microsoft-com:office:word" xmlns:w="http://schemas.openxmlformats.org/wordprocessingml/2006/main" xmlns:w14="http://schemas.microsoft.com/office/word/2010/wordml" xmlns:w15="http://schemas.microsoft.com/office/word/2012/wordml" xmlns:w16cex="http://schemas.microsoft.com/office/word/2018/wordml/cex" xmlns:w16cid="http://schemas.microsoft.com/office/word/2016/wordml/cid" xmlns:w16="http://schemas.microsoft.com/office/word/2018/wordml" xmlns:w16du="http://schemas.microsoft.com/office/word/2023/wordml/word16du" xmlns:w16sdtdh="http://schemas.microsoft.com/office/word/2020/wordml/sdtdatahash" xmlns:w16sdtfl="http://schemas.microsoft.com/office/word/2024/wordml/sdtformatlock" xmlns:w16se="http://schemas.microsoft.com/office/word/2015/wordml/symex" xmlns:wpg="http://schemas.microsoft.com/office/word/2010/wordprocessingGroup" xmlns:wpi="http://schemas.microsoft.com/office/word/2010/wordprocessingInk" xmlns:wne="http://schemas.microsoft.com/office/word/2006/wordml" xmlns:wps="http://schemas.microsoft.com/office/word/2010/wordprocessingShape" mc:Ignorable="w14 w15 w16se w16cid w16 w16cex w16sdtdh w16sdtfl w16du wp14">
+<w:document xmlns:wpc="http://schemas.microsoft.com/office/word/2010/wordprocessingCanvas" xmlns:cx="http://schemas.microsoft.com/office/drawing/2014/chartex" xmlns:cx1="http://schemas.microsoft.com/office/drawing/2015/9/8/chartex" xmlns:cx2="http://schemas.microsoft.com/office/drawing/2015/10/21/chartex" xmlns:cx3="http://schemas.microsoft.com/office/drawing/2016/5/9/chartex" xmlns:cx4="http://schemas.microsoft.com/office/drawing/2016/5/10/chartex" xmlns:cx5="http://schemas.microsoft.com/office/drawing/2016/5/11/chartex" xmlns:cx6="http://schemas.microsoft.com/office/drawing/2016/5/12/chartex" xmlns:cx7="http://schemas.microsoft.com/office/drawing/2016/5/13/chartex" xmlns:cx8="http://schemas.microsoft.com/office/drawing/2016/5/14/chartex" xmlns:mc="http://schemas.openxmlformats.org/markup-compatibility/2006" xmlns:aink="http://schemas.microsoft.com/office/drawing/2016/ink" xmlns:am3d="http://schemas.microsoft.com/office/drawing/2017/model3d" xmlns:o="urn:schemas-microsoft-com:office:office" xmlns:r="http://schemas.openxmlformats.org/officeDocument/2006/relationships" xmlns:m="http://schemas.openxmlformats.org/officeDocument/2006/math" xmlns:v="urn:schemas-microsoft-com:vml" xmlns:wp14="http://schemas.microsoft.com/office/word/2010/wordprocessingDrawing" xmlns:wp="http://schemas.openxmlformats.org/drawingml/2006/wordprocessingDrawing" xmlns:w10="urn:schemas-microsoft-com:office:word" xmlns:w="http://schemas.openxmlformats.org/wordprocessingml/2006/main" xmlns:w14="http://schemas.microsoft.com/office/word/2010/wordml" xmlns:w15="http://schemas.microsoft.com/office/word/2012/wordml" xmlns:w16cex="http://schemas.microsoft.com/office/word/2018/wordml/cex" xmlns:w16cid="http://schemas.microsoft.com/office/word/2016/wordml/cid" xmlns:w16="http://schemas.microsoft.com/office/word/2018/wordml" xmlns:w16sdtdh="http://schemas.microsoft.com/office/word/2020/wordml/sdtdatahash" xmlns:w16se="http://schemas.microsoft.com/office/word/2015/wordml/symex" xmlns:wpg="http://schemas.microsoft.com/office/word/2010/wordprocessingGroup" xmlns:wpi="http://schemas.microsoft.com/office/word/2010/wordprocessingInk" xmlns:wne="http://schemas.microsoft.com/office/word/2006/wordml" xmlns:wps="http://schemas.microsoft.com/office/word/2010/wordprocessingShape" mc:Ignorable="w14 w15 w16se w16cid w16 w16cex w16sdtdh wp14">
   <w:body>
     <w:p>
       <w:pPr>
@@ -15,7 +15,7 @@
     </w:p>
     <w:p>
       <w:pPr>
-        <w:pStyle w:val="Nagwek1"/>
+        <w:pStyle w:val="Heading1"/>
         <w:tabs>
           <w:tab w:val="left" w:pos="4500"/>
         </w:tabs>
@@ -38,7 +38,7 @@
     </w:p>
     <w:p>
       <w:pPr>
-        <w:pStyle w:val="Nagwek1"/>
+        <w:pStyle w:val="Heading1"/>
         <w:spacing w:before="0" w:after="0"/>
         <w:jc w:val="center"/>
         <w:rPr>
@@ -58,7 +58,7 @@
     </w:p>
     <w:p>
       <w:pPr>
-        <w:pStyle w:val="Nagwek1"/>
+        <w:pStyle w:val="Heading1"/>
         <w:rPr>
           <w:rFonts w:ascii="Calibri" w:eastAsia="Calibri" w:hAnsi="Calibri" w:cs="Calibri"/>
           <w:sz w:val="24"/>
@@ -922,7 +922,7 @@
     </w:tbl>
     <w:p>
       <w:pPr>
-        <w:pStyle w:val="Nagwek1"/>
+        <w:pStyle w:val="Heading1"/>
         <w:rPr>
           <w:rFonts w:ascii="Calibri" w:eastAsia="Calibri" w:hAnsi="Calibri" w:cs="Calibri"/>
           <w:sz w:val="24"/>
@@ -1187,6 +1187,7 @@
       <w:r>
         <w:rPr>
           <w:rFonts w:ascii="Quattrocento Sans" w:eastAsia="Quattrocento Sans" w:hAnsi="Quattrocento Sans" w:cs="Quattrocento Sans"/>
+          <w:highlight w:val="yellow"/>
         </w:rPr>
         <w:t>• Details of the chosen business case. Seven business requirements assumed during the analysis stage</w:t>
       </w:r>
@@ -1555,8 +1556,15 @@
       <w:r>
         <w:rPr>
           <w:rFonts w:ascii="Quattrocento Sans" w:eastAsia="Quattrocento Sans" w:hAnsi="Quattrocento Sans" w:cs="Quattrocento Sans"/>
-        </w:rPr>
-        <w:t xml:space="preserve">• Minimum two Triggers to demonstrate the implementation of business needs. </w:t>
+          <w:highlight w:val="yellow"/>
+        </w:rPr>
+        <w:t>• Minimum two Triggers to demonstrate the implementation of business needs.</w:t>
+      </w:r>
+      <w:r>
+        <w:rPr>
+          <w:rFonts w:ascii="Quattrocento Sans" w:eastAsia="Quattrocento Sans" w:hAnsi="Quattrocento Sans" w:cs="Quattrocento Sans"/>
+        </w:rPr>
+        <w:t xml:space="preserve"> </w:t>
       </w:r>
     </w:p>
     <w:p>
@@ -1586,20 +1594,35 @@
       <w:r>
         <w:rPr>
           <w:rFonts w:ascii="Quattrocento Sans" w:eastAsia="Quattrocento Sans" w:hAnsi="Quattrocento Sans" w:cs="Quattrocento Sans"/>
+          <w:highlight w:val="yellow"/>
         </w:rPr>
         <w:t>• Minimum one function to re-used throughout SQL</w:t>
       </w:r>
       <w:r>
         <w:rPr>
           <w:rFonts w:ascii="Quattrocento Sans" w:eastAsia="Quattrocento Sans" w:hAnsi="Quattrocento Sans" w:cs="Quattrocento Sans"/>
+          <w:highlight w:val="yellow"/>
         </w:rPr>
         <w:t>ite</w:t>
       </w:r>
       <w:r>
         <w:rPr>
           <w:rFonts w:ascii="Quattrocento Sans" w:eastAsia="Quattrocento Sans" w:hAnsi="Quattrocento Sans" w:cs="Quattrocento Sans"/>
-        </w:rPr>
-        <w:t xml:space="preserve"> database applications for processing or manipulating data, that you can simply call that function for implementation of business needs.                           </w:t>
+          <w:highlight w:val="yellow"/>
+        </w:rPr>
+        <w:t xml:space="preserve"> database applications for processing or manipulating data, that you can simply call that function for implementation of business needs.</w:t>
+      </w:r>
+      <w:r>
+        <w:rPr>
+          <w:rFonts w:ascii="Quattrocento Sans" w:eastAsia="Quattrocento Sans" w:hAnsi="Quattrocento Sans" w:cs="Quattrocento Sans"/>
+        </w:rPr>
+        <w:t xml:space="preserve"> </w:t>
+      </w:r>
+      <w:r>
+        <w:rPr>
+          <w:rFonts w:ascii="Quattrocento Sans" w:eastAsia="Quattrocento Sans" w:hAnsi="Quattrocento Sans" w:cs="Quattrocento Sans"/>
+        </w:rPr>
+        <w:t xml:space="preserve">                           </w:t>
       </w:r>
     </w:p>
     <w:p>
@@ -1609,11 +1632,13 @@
         <w:ind w:left="6480" w:firstLine="720"/>
         <w:rPr>
           <w:rFonts w:ascii="Quattrocento Sans" w:eastAsia="Quattrocento Sans" w:hAnsi="Quattrocento Sans" w:cs="Quattrocento Sans"/>
-        </w:rPr>
-      </w:pPr>
-      <w:r>
-        <w:rPr>
-          <w:rFonts w:ascii="Quattrocento Sans" w:eastAsia="Quattrocento Sans" w:hAnsi="Quattrocento Sans" w:cs="Quattrocento Sans"/>
+          <w:highlight w:val="yellow"/>
+        </w:rPr>
+      </w:pPr>
+      <w:r>
+        <w:rPr>
+          <w:rFonts w:ascii="Quattrocento Sans" w:eastAsia="Quattrocento Sans" w:hAnsi="Quattrocento Sans" w:cs="Quattrocento Sans"/>
+          <w:highlight w:val="yellow"/>
         </w:rPr>
         <w:t>(5 marks)</w:t>
       </w:r>
@@ -1624,11 +1649,13 @@
         <w:spacing w:before="280" w:after="280"/>
         <w:rPr>
           <w:rFonts w:ascii="Quattrocento Sans" w:eastAsia="Quattrocento Sans" w:hAnsi="Quattrocento Sans" w:cs="Quattrocento Sans"/>
-        </w:rPr>
-      </w:pPr>
-      <w:r>
-        <w:rPr>
-          <w:rFonts w:ascii="Quattrocento Sans" w:eastAsia="Quattrocento Sans" w:hAnsi="Quattrocento Sans" w:cs="Quattrocento Sans"/>
+          <w:highlight w:val="yellow"/>
+        </w:rPr>
+      </w:pPr>
+      <w:r>
+        <w:rPr>
+          <w:rFonts w:ascii="Quattrocento Sans" w:eastAsia="Quattrocento Sans" w:hAnsi="Quattrocento Sans" w:cs="Quattrocento Sans"/>
+          <w:highlight w:val="yellow"/>
         </w:rPr>
         <w:t xml:space="preserve">  • Minimum two Views to demonstrate the development of virtual tables. This to help business to generate customised view of the data.   </w:t>
       </w:r>
@@ -1640,11 +1667,13 @@
         <w:ind w:left="6480" w:firstLine="720"/>
         <w:rPr>
           <w:rFonts w:ascii="Quattrocento Sans" w:eastAsia="Quattrocento Sans" w:hAnsi="Quattrocento Sans" w:cs="Quattrocento Sans"/>
-        </w:rPr>
-      </w:pPr>
-      <w:r>
-        <w:rPr>
-          <w:rFonts w:ascii="Quattrocento Sans" w:eastAsia="Quattrocento Sans" w:hAnsi="Quattrocento Sans" w:cs="Quattrocento Sans"/>
+          <w:highlight w:val="yellow"/>
+        </w:rPr>
+      </w:pPr>
+      <w:r>
+        <w:rPr>
+          <w:rFonts w:ascii="Quattrocento Sans" w:eastAsia="Quattrocento Sans" w:hAnsi="Quattrocento Sans" w:cs="Quattrocento Sans"/>
+          <w:highlight w:val="yellow"/>
         </w:rPr>
         <w:t>(5 marks)</w:t>
       </w:r>
@@ -1655,6 +1684,7 @@
         <w:spacing w:before="280" w:after="280"/>
         <w:rPr>
           <w:rFonts w:ascii="Quattrocento Sans" w:eastAsia="Quattrocento Sans" w:hAnsi="Quattrocento Sans" w:cs="Quattrocento Sans"/>
+          <w:highlight w:val="yellow"/>
         </w:rPr>
       </w:pPr>
     </w:p>
@@ -1664,6 +1694,7 @@
         <w:spacing w:before="280" w:after="280"/>
         <w:rPr>
           <w:rFonts w:ascii="Quattrocento Sans" w:eastAsia="Quattrocento Sans" w:hAnsi="Quattrocento Sans" w:cs="Quattrocento Sans"/>
+          <w:highlight w:val="yellow"/>
         </w:rPr>
       </w:pPr>
     </w:p>
@@ -1673,13 +1704,14 @@
         <w:spacing w:before="280" w:after="280"/>
         <w:rPr>
           <w:rFonts w:ascii="Quattrocento Sans" w:eastAsia="Quattrocento Sans" w:hAnsi="Quattrocento Sans" w:cs="Quattrocento Sans"/>
-        </w:rPr>
-      </w:pPr>
-      <w:r>
-        <w:rPr>
-          <w:rFonts w:ascii="Quattrocento Sans" w:eastAsia="Quattrocento Sans" w:hAnsi="Quattrocento Sans" w:cs="Quattrocento Sans"/>
-        </w:rPr>
-        <w:lastRenderedPageBreak/>
+          <w:highlight w:val="yellow"/>
+        </w:rPr>
+      </w:pPr>
+      <w:r>
+        <w:rPr>
+          <w:rFonts w:ascii="Quattrocento Sans" w:eastAsia="Quattrocento Sans" w:hAnsi="Quattrocento Sans" w:cs="Quattrocento Sans"/>
+          <w:highlight w:val="yellow"/>
+        </w:rPr>
         <w:t xml:space="preserve">The queries that meet business requirements must include the following features: </w:t>
       </w:r>
     </w:p>
@@ -1690,11 +1722,13 @@
         <w:ind w:left="5760" w:firstLine="720"/>
         <w:rPr>
           <w:rFonts w:ascii="Quattrocento Sans" w:eastAsia="Quattrocento Sans" w:hAnsi="Quattrocento Sans" w:cs="Quattrocento Sans"/>
-        </w:rPr>
-      </w:pPr>
-      <w:r>
-        <w:rPr>
-          <w:rFonts w:ascii="Quattrocento Sans" w:eastAsia="Quattrocento Sans" w:hAnsi="Quattrocento Sans" w:cs="Quattrocento Sans"/>
+          <w:highlight w:val="yellow"/>
+        </w:rPr>
+      </w:pPr>
+      <w:r>
+        <w:rPr>
+          <w:rFonts w:ascii="Quattrocento Sans" w:eastAsia="Quattrocento Sans" w:hAnsi="Quattrocento Sans" w:cs="Quattrocento Sans"/>
+          <w:highlight w:val="yellow"/>
         </w:rPr>
         <w:t>(10 marks)</w:t>
       </w:r>
@@ -1717,12 +1751,14 @@
         <w:rPr>
           <w:rFonts w:ascii="Quattrocento Sans" w:eastAsia="Quattrocento Sans" w:hAnsi="Quattrocento Sans" w:cs="Quattrocento Sans"/>
           <w:color w:val="000000"/>
+          <w:highlight w:val="yellow"/>
         </w:rPr>
       </w:pPr>
       <w:r>
         <w:rPr>
           <w:rFonts w:ascii="Quattrocento Sans" w:eastAsia="Quattrocento Sans" w:hAnsi="Quattrocento Sans" w:cs="Quattrocento Sans"/>
           <w:color w:val="000000"/>
+          <w:highlight w:val="yellow"/>
         </w:rPr>
         <w:t xml:space="preserve">Print a message. </w:t>
       </w:r>
@@ -1744,12 +1780,14 @@
         <w:rPr>
           <w:rFonts w:ascii="Quattrocento Sans" w:eastAsia="Quattrocento Sans" w:hAnsi="Quattrocento Sans" w:cs="Quattrocento Sans"/>
           <w:color w:val="000000"/>
+          <w:highlight w:val="yellow"/>
         </w:rPr>
       </w:pPr>
       <w:r>
         <w:rPr>
           <w:rFonts w:ascii="Quattrocento Sans" w:eastAsia="Quattrocento Sans" w:hAnsi="Quattrocento Sans" w:cs="Quattrocento Sans"/>
           <w:color w:val="000000"/>
+          <w:highlight w:val="yellow"/>
         </w:rPr>
         <w:t>Use of JOIN between two or more tables as required.</w:t>
       </w:r>
@@ -1771,12 +1809,14 @@
         <w:rPr>
           <w:rFonts w:ascii="Quattrocento Sans" w:eastAsia="Quattrocento Sans" w:hAnsi="Quattrocento Sans" w:cs="Quattrocento Sans"/>
           <w:color w:val="000000"/>
+          <w:highlight w:val="yellow"/>
         </w:rPr>
       </w:pPr>
       <w:r>
         <w:rPr>
           <w:rFonts w:ascii="Quattrocento Sans" w:eastAsia="Quattrocento Sans" w:hAnsi="Quattrocento Sans" w:cs="Quattrocento Sans"/>
           <w:color w:val="000000"/>
+          <w:highlight w:val="yellow"/>
         </w:rPr>
         <w:t>Use of GROUP BY with HAVING</w:t>
       </w:r>
@@ -1798,12 +1838,14 @@
         <w:rPr>
           <w:rFonts w:ascii="Quattrocento Sans" w:eastAsia="Quattrocento Sans" w:hAnsi="Quattrocento Sans" w:cs="Quattrocento Sans"/>
           <w:color w:val="000000"/>
+          <w:highlight w:val="yellow"/>
         </w:rPr>
       </w:pPr>
       <w:r>
         <w:rPr>
           <w:rFonts w:ascii="Quattrocento Sans" w:eastAsia="Quattrocento Sans" w:hAnsi="Quattrocento Sans" w:cs="Quattrocento Sans"/>
           <w:color w:val="000000"/>
+          <w:highlight w:val="yellow"/>
         </w:rPr>
         <w:t>Use of SQL</w:t>
       </w:r>
@@ -1811,6 +1853,7 @@
         <w:rPr>
           <w:rFonts w:ascii="Quattrocento Sans" w:eastAsia="Quattrocento Sans" w:hAnsi="Quattrocento Sans" w:cs="Quattrocento Sans"/>
           <w:color w:val="000000"/>
+          <w:highlight w:val="yellow"/>
         </w:rPr>
         <w:t>ite</w:t>
       </w:r>
@@ -1818,6 +1861,7 @@
         <w:rPr>
           <w:rFonts w:ascii="Quattrocento Sans" w:eastAsia="Quattrocento Sans" w:hAnsi="Quattrocento Sans" w:cs="Quattrocento Sans"/>
           <w:color w:val="000000"/>
+          <w:highlight w:val="yellow"/>
         </w:rPr>
         <w:t xml:space="preserve"> functions</w:t>
       </w:r>
@@ -1839,12 +1883,14 @@
         <w:rPr>
           <w:rFonts w:ascii="Quattrocento Sans" w:eastAsia="Quattrocento Sans" w:hAnsi="Quattrocento Sans" w:cs="Quattrocento Sans"/>
           <w:color w:val="000000"/>
+          <w:highlight w:val="yellow"/>
         </w:rPr>
       </w:pPr>
       <w:r>
         <w:rPr>
           <w:rFonts w:ascii="Quattrocento Sans" w:eastAsia="Quattrocento Sans" w:hAnsi="Quattrocento Sans" w:cs="Quattrocento Sans"/>
           <w:color w:val="000000"/>
+          <w:highlight w:val="yellow"/>
         </w:rPr>
         <w:t>Optimisation queries</w:t>
       </w:r>
@@ -1854,6 +1900,7 @@
         <w:rPr>
           <w:rFonts w:ascii="TrebuchetMS-Bold" w:eastAsia="TrebuchetMS-Bold" w:hAnsi="TrebuchetMS-Bold" w:cs="TrebuchetMS-Bold"/>
           <w:b/>
+          <w:highlight w:val="yellow"/>
         </w:rPr>
       </w:pPr>
     </w:p>
@@ -1868,6 +1915,7 @@
       <w:r>
         <w:rPr>
           <w:rFonts w:ascii="Quattrocento Sans" w:eastAsia="Quattrocento Sans" w:hAnsi="Quattrocento Sans" w:cs="Quattrocento Sans"/>
+          <w:highlight w:val="yellow"/>
         </w:rPr>
         <w:t>Testing and reviewing the database.                               (10 marks)</w:t>
       </w:r>
@@ -1893,12 +1941,14 @@
         <w:rPr>
           <w:rFonts w:ascii="TrebuchetMS-Bold" w:eastAsia="TrebuchetMS-Bold" w:hAnsi="TrebuchetMS-Bold" w:cs="TrebuchetMS-Bold"/>
           <w:b/>
+          <w:highlight w:val="yellow"/>
         </w:rPr>
       </w:pPr>
       <w:r>
         <w:rPr>
           <w:rFonts w:ascii="TrebuchetMS-Bold" w:eastAsia="TrebuchetMS-Bold" w:hAnsi="TrebuchetMS-Bold" w:cs="TrebuchetMS-Bold"/>
           <w:b/>
+          <w:highlight w:val="yellow"/>
         </w:rPr>
         <w:t>Part 3 – Programming for Databases and test (worth 35% of the marks)</w:t>
       </w:r>
@@ -1908,6 +1958,7 @@
         <w:rPr>
           <w:rFonts w:ascii="TrebuchetMS-Bold" w:eastAsia="TrebuchetMS-Bold" w:hAnsi="TrebuchetMS-Bold" w:cs="TrebuchetMS-Bold"/>
           <w:b/>
+          <w:highlight w:val="yellow"/>
         </w:rPr>
       </w:pPr>
     </w:p>
@@ -1916,23 +1967,27 @@
         <w:rPr>
           <w:rFonts w:ascii="Quattrocento Sans" w:eastAsia="Quattrocento Sans" w:hAnsi="Quattrocento Sans" w:cs="Quattrocento Sans"/>
           <w:b/>
-        </w:rPr>
-      </w:pPr>
-      <w:r>
-        <w:rPr>
-          <w:rFonts w:ascii="Quattrocento Sans" w:eastAsia="Quattrocento Sans" w:hAnsi="Quattrocento Sans" w:cs="Quattrocento Sans"/>
+          <w:highlight w:val="yellow"/>
+        </w:rPr>
+      </w:pPr>
+      <w:r>
+        <w:rPr>
+          <w:rFonts w:ascii="Quattrocento Sans" w:eastAsia="Quattrocento Sans" w:hAnsi="Quattrocento Sans" w:cs="Quattrocento Sans"/>
+          <w:highlight w:val="yellow"/>
         </w:rPr>
         <w:t>Develop SQL</w:t>
       </w:r>
       <w:r>
         <w:rPr>
           <w:rFonts w:ascii="Quattrocento Sans" w:eastAsia="Quattrocento Sans" w:hAnsi="Quattrocento Sans" w:cs="Quattrocento Sans"/>
+          <w:highlight w:val="yellow"/>
         </w:rPr>
         <w:t>ite</w:t>
       </w:r>
       <w:r>
         <w:rPr>
           <w:rFonts w:ascii="Quattrocento Sans" w:eastAsia="Quattrocento Sans" w:hAnsi="Quattrocento Sans" w:cs="Quattrocento Sans"/>
+          <w:highlight w:val="yellow"/>
         </w:rPr>
         <w:t xml:space="preserve"> - Python </w:t>
       </w:r>
@@ -1940,6 +1995,7 @@
       <w:r>
         <w:rPr>
           <w:rFonts w:ascii="Quattrocento Sans" w:eastAsia="Quattrocento Sans" w:hAnsi="Quattrocento Sans" w:cs="Quattrocento Sans"/>
+          <w:highlight w:val="yellow"/>
         </w:rPr>
         <w:t>Tkinter</w:t>
       </w:r>
@@ -1947,6 +2003,7 @@
       <w:r>
         <w:rPr>
           <w:rFonts w:ascii="Quattrocento Sans" w:eastAsia="Quattrocento Sans" w:hAnsi="Quattrocento Sans" w:cs="Quattrocento Sans"/>
+          <w:highlight w:val="yellow"/>
         </w:rPr>
         <w:t xml:space="preserve"> (GUI library for Python) software application to allow a user to insert, update, delete data in the database and create a report with the frontend-backend communication</w:t>
       </w:r>
@@ -1954,6 +2011,7 @@
         <w:rPr>
           <w:rFonts w:ascii="Quattrocento Sans" w:eastAsia="Quattrocento Sans" w:hAnsi="Quattrocento Sans" w:cs="Quattrocento Sans"/>
           <w:b/>
+          <w:highlight w:val="yellow"/>
         </w:rPr>
         <w:t>.  Including:</w:t>
       </w:r>
@@ -1975,12 +2033,14 @@
         <w:spacing w:before="280"/>
         <w:rPr>
           <w:color w:val="000000"/>
+          <w:highlight w:val="yellow"/>
         </w:rPr>
       </w:pPr>
       <w:r>
         <w:rPr>
           <w:rFonts w:ascii="Quattrocento Sans" w:eastAsia="Quattrocento Sans" w:hAnsi="Quattrocento Sans" w:cs="Quattrocento Sans"/>
           <w:color w:val="000000"/>
+          <w:highlight w:val="yellow"/>
         </w:rPr>
         <w:t>Python GUI programming language (develop buttons, textboxes) to communicate with SQL</w:t>
       </w:r>
@@ -1988,6 +2048,7 @@
         <w:rPr>
           <w:rFonts w:ascii="Quattrocento Sans" w:eastAsia="Quattrocento Sans" w:hAnsi="Quattrocento Sans" w:cs="Quattrocento Sans"/>
           <w:color w:val="000000"/>
+          <w:highlight w:val="yellow"/>
         </w:rPr>
         <w:t>ite</w:t>
       </w:r>
@@ -1995,6 +2056,7 @@
         <w:rPr>
           <w:rFonts w:ascii="Quattrocento Sans" w:eastAsia="Quattrocento Sans" w:hAnsi="Quattrocento Sans" w:cs="Quattrocento Sans"/>
           <w:color w:val="000000"/>
+          <w:highlight w:val="yellow"/>
         </w:rPr>
         <w:t xml:space="preserve"> to input - output and update database.                 (</w:t>
       </w:r>
@@ -2002,6 +2064,7 @@
         <w:rPr>
           <w:rFonts w:ascii="Quattrocento Sans" w:eastAsia="Quattrocento Sans" w:hAnsi="Quattrocento Sans" w:cs="Quattrocento Sans"/>
           <w:color w:val="000000"/>
+          <w:highlight w:val="yellow"/>
         </w:rPr>
         <w:t>5</w:t>
       </w:r>
@@ -2009,6 +2072,7 @@
         <w:rPr>
           <w:rFonts w:ascii="Quattrocento Sans" w:eastAsia="Quattrocento Sans" w:hAnsi="Quattrocento Sans" w:cs="Quattrocento Sans"/>
           <w:color w:val="000000"/>
+          <w:highlight w:val="yellow"/>
         </w:rPr>
         <w:t xml:space="preserve"> marks)</w:t>
       </w:r>
@@ -2029,12 +2093,14 @@
         <w:shd w:val="clear" w:color="auto" w:fill="FFFFFF"/>
         <w:rPr>
           <w:color w:val="000000"/>
+          <w:highlight w:val="yellow"/>
         </w:rPr>
       </w:pPr>
       <w:r>
         <w:rPr>
           <w:rFonts w:ascii="Quattrocento Sans" w:eastAsia="Quattrocento Sans" w:hAnsi="Quattrocento Sans" w:cs="Quattrocento Sans"/>
           <w:color w:val="000000"/>
+          <w:highlight w:val="yellow"/>
         </w:rPr>
         <w:t>Validation or verification of input data.                           (5 marks)</w:t>
       </w:r>
@@ -2056,12 +2122,14 @@
         <w:rPr>
           <w:rFonts w:ascii="Quattrocento Sans" w:eastAsia="Quattrocento Sans" w:hAnsi="Quattrocento Sans" w:cs="Quattrocento Sans"/>
           <w:color w:val="000000"/>
+          <w:highlight w:val="yellow"/>
         </w:rPr>
       </w:pPr>
       <w:r>
         <w:rPr>
           <w:rFonts w:ascii="Quattrocento Sans" w:eastAsia="Quattrocento Sans" w:hAnsi="Quattrocento Sans" w:cs="Quattrocento Sans"/>
           <w:color w:val="000000"/>
+          <w:highlight w:val="yellow"/>
         </w:rPr>
         <w:t>Encryption or decryption of input - output data.         (5 marks)</w:t>
       </w:r>
@@ -2083,6 +2151,7 @@
         <w:rPr>
           <w:rFonts w:ascii="Quattrocento Sans" w:eastAsia="Quattrocento Sans" w:hAnsi="Quattrocento Sans" w:cs="Quattrocento Sans"/>
           <w:color w:val="000000"/>
+          <w:highlight w:val="yellow"/>
         </w:rPr>
       </w:pPr>
       <w:hyperlink r:id="rId11" w:history="1">
@@ -2090,28 +2159,16 @@
           <w:rPr>
             <w:rFonts w:ascii="Quattrocento Sans" w:eastAsia="Quattrocento Sans" w:hAnsi="Quattrocento Sans" w:cs="Quattrocento Sans"/>
             <w:color w:val="000000"/>
+            <w:highlight w:val="yellow"/>
           </w:rPr>
-          <w:t>Storing images in</w:t>
-        </w:r>
-        <w:r>
-          <w:rPr>
-            <w:rFonts w:ascii="Quattrocento Sans" w:eastAsia="Quattrocento Sans" w:hAnsi="Quattrocento Sans" w:cs="Quattrocento Sans"/>
-            <w:color w:val="000000"/>
-          </w:rPr>
-          <w:t xml:space="preserve"> </w:t>
-        </w:r>
-        <w:r>
-          <w:rPr>
-            <w:rFonts w:ascii="Quattrocento Sans" w:eastAsia="Quattrocento Sans" w:hAnsi="Quattrocento Sans" w:cs="Quattrocento Sans"/>
-            <w:color w:val="000000"/>
-          </w:rPr>
-          <w:t>SQL Server</w:t>
+          <w:t>Storing images in SQL Server</w:t>
         </w:r>
       </w:hyperlink>
       <w:r>
         <w:rPr>
           <w:rFonts w:ascii="Quattrocento Sans" w:eastAsia="Quattrocento Sans" w:hAnsi="Quattrocento Sans" w:cs="Quattrocento Sans"/>
           <w:color w:val="000000"/>
+          <w:highlight w:val="yellow"/>
         </w:rPr>
         <w:t xml:space="preserve"> </w:t>
       </w:r>
@@ -2119,6 +2176,7 @@
         <w:rPr>
           <w:rFonts w:ascii="Quattrocento Sans" w:eastAsia="Quattrocento Sans" w:hAnsi="Quattrocento Sans" w:cs="Quattrocento Sans"/>
           <w:color w:val="000000"/>
+          <w:highlight w:val="yellow"/>
         </w:rPr>
         <w:t>database</w:t>
       </w:r>
@@ -2126,27 +2184,31 @@
         <w:rPr>
           <w:rFonts w:ascii="Quattrocento Sans" w:eastAsia="Quattrocento Sans" w:hAnsi="Quattrocento Sans" w:cs="Quattrocento Sans"/>
           <w:color w:val="000000"/>
-        </w:rPr>
-        <w:t xml:space="preserve"> (</w:t>
+          <w:highlight w:val="yellow"/>
+        </w:rPr>
+        <w:t xml:space="preserve"> (using the BLOB (Binary Large Object) data type).</w:t>
       </w:r>
       <w:r>
         <w:rPr>
           <w:rFonts w:ascii="Quattrocento Sans" w:eastAsia="Quattrocento Sans" w:hAnsi="Quattrocento Sans" w:cs="Quattrocento Sans"/>
           <w:color w:val="000000"/>
-        </w:rPr>
-        <w:t>using the BLOB (Binary Large Object) data type</w:t>
+          <w:highlight w:val="yellow"/>
+        </w:rPr>
+        <w:tab/>
       </w:r>
       <w:r>
         <w:rPr>
           <w:rFonts w:ascii="Quattrocento Sans" w:eastAsia="Quattrocento Sans" w:hAnsi="Quattrocento Sans" w:cs="Quattrocento Sans"/>
           <w:color w:val="000000"/>
-        </w:rPr>
-        <w:t>).</w:t>
+          <w:highlight w:val="yellow"/>
+        </w:rPr>
+        <w:tab/>
       </w:r>
       <w:r>
         <w:rPr>
           <w:rFonts w:ascii="Quattrocento Sans" w:eastAsia="Quattrocento Sans" w:hAnsi="Quattrocento Sans" w:cs="Quattrocento Sans"/>
           <w:color w:val="000000"/>
+          <w:highlight w:val="yellow"/>
         </w:rPr>
         <w:tab/>
       </w:r>
@@ -2154,6 +2216,7 @@
         <w:rPr>
           <w:rFonts w:ascii="Quattrocento Sans" w:eastAsia="Quattrocento Sans" w:hAnsi="Quattrocento Sans" w:cs="Quattrocento Sans"/>
           <w:color w:val="000000"/>
+          <w:highlight w:val="yellow"/>
         </w:rPr>
         <w:tab/>
       </w:r>
@@ -2161,6 +2224,7 @@
         <w:rPr>
           <w:rFonts w:ascii="Quattrocento Sans" w:eastAsia="Quattrocento Sans" w:hAnsi="Quattrocento Sans" w:cs="Quattrocento Sans"/>
           <w:color w:val="000000"/>
+          <w:highlight w:val="yellow"/>
         </w:rPr>
         <w:tab/>
       </w:r>
@@ -2168,6 +2232,7 @@
         <w:rPr>
           <w:rFonts w:ascii="Quattrocento Sans" w:eastAsia="Quattrocento Sans" w:hAnsi="Quattrocento Sans" w:cs="Quattrocento Sans"/>
           <w:color w:val="000000"/>
+          <w:highlight w:val="yellow"/>
         </w:rPr>
         <w:tab/>
       </w:r>
@@ -2175,6 +2240,7 @@
         <w:rPr>
           <w:rFonts w:ascii="Quattrocento Sans" w:eastAsia="Quattrocento Sans" w:hAnsi="Quattrocento Sans" w:cs="Quattrocento Sans"/>
           <w:color w:val="000000"/>
+          <w:highlight w:val="yellow"/>
         </w:rPr>
         <w:tab/>
       </w:r>
@@ -2182,20 +2248,7 @@
         <w:rPr>
           <w:rFonts w:ascii="Quattrocento Sans" w:eastAsia="Quattrocento Sans" w:hAnsi="Quattrocento Sans" w:cs="Quattrocento Sans"/>
           <w:color w:val="000000"/>
-        </w:rPr>
-        <w:tab/>
-      </w:r>
-      <w:r>
-        <w:rPr>
-          <w:rFonts w:ascii="Quattrocento Sans" w:eastAsia="Quattrocento Sans" w:hAnsi="Quattrocento Sans" w:cs="Quattrocento Sans"/>
-          <w:color w:val="000000"/>
-        </w:rPr>
-        <w:tab/>
-      </w:r>
-      <w:r>
-        <w:rPr>
-          <w:rFonts w:ascii="Quattrocento Sans" w:eastAsia="Quattrocento Sans" w:hAnsi="Quattrocento Sans" w:cs="Quattrocento Sans"/>
-          <w:color w:val="000000"/>
+          <w:highlight w:val="yellow"/>
         </w:rPr>
         <w:t>(5 Marks)</w:t>
       </w:r>
@@ -2217,12 +2270,14 @@
         <w:rPr>
           <w:rFonts w:ascii="Quattrocento Sans" w:eastAsia="Quattrocento Sans" w:hAnsi="Quattrocento Sans" w:cs="Quattrocento Sans"/>
           <w:color w:val="000000"/>
+          <w:highlight w:val="yellow"/>
         </w:rPr>
       </w:pPr>
       <w:r>
         <w:rPr>
           <w:rFonts w:ascii="Quattrocento Sans" w:eastAsia="Quattrocento Sans" w:hAnsi="Quattrocento Sans" w:cs="Quattrocento Sans"/>
           <w:color w:val="000000"/>
+          <w:highlight w:val="yellow"/>
         </w:rPr>
         <w:t>Developing XML with appropriate elements using relational fields.</w:t>
       </w:r>
@@ -2241,12 +2296,14 @@
         <w:rPr>
           <w:rFonts w:ascii="Quattrocento Sans" w:eastAsia="Quattrocento Sans" w:hAnsi="Quattrocento Sans" w:cs="Quattrocento Sans"/>
           <w:color w:val="000000"/>
+          <w:highlight w:val="yellow"/>
         </w:rPr>
       </w:pPr>
       <w:r>
         <w:rPr>
           <w:rFonts w:ascii="Quattrocento Sans" w:eastAsia="Quattrocento Sans" w:hAnsi="Quattrocento Sans" w:cs="Quattrocento Sans"/>
           <w:color w:val="000000"/>
+          <w:highlight w:val="yellow"/>
         </w:rPr>
         <w:t>Retrieving data logically from a field with XML data type as well as data from fields from other data types. Modifying data in a field of XML data type. (5 marks)</w:t>
       </w:r>
@@ -2265,6 +2322,7 @@
         <w:rPr>
           <w:rFonts w:ascii="Quattrocento Sans" w:eastAsia="Quattrocento Sans" w:hAnsi="Quattrocento Sans" w:cs="Quattrocento Sans"/>
           <w:color w:val="000000"/>
+          <w:highlight w:val="yellow"/>
         </w:rPr>
       </w:pPr>
     </w:p>
@@ -2285,12 +2343,14 @@
         <w:rPr>
           <w:rFonts w:ascii="Quattrocento Sans" w:eastAsia="Quattrocento Sans" w:hAnsi="Quattrocento Sans" w:cs="Quattrocento Sans"/>
           <w:color w:val="000000"/>
+          <w:highlight w:val="yellow"/>
         </w:rPr>
       </w:pPr>
       <w:r>
         <w:rPr>
           <w:rFonts w:ascii="Quattrocento Sans" w:eastAsia="Quattrocento Sans" w:hAnsi="Quattrocento Sans" w:cs="Quattrocento Sans"/>
           <w:color w:val="000000"/>
+          <w:highlight w:val="yellow"/>
         </w:rPr>
         <w:t>Testing and reviewing.                                            (5 marks)</w:t>
       </w:r>
@@ -2309,6 +2369,7 @@
         <w:rPr>
           <w:rFonts w:ascii="Quattrocento Sans" w:eastAsia="Quattrocento Sans" w:hAnsi="Quattrocento Sans" w:cs="Quattrocento Sans"/>
           <w:color w:val="000000"/>
+          <w:highlight w:val="yellow"/>
         </w:rPr>
       </w:pPr>
     </w:p>
@@ -2329,12 +2390,14 @@
         <w:rPr>
           <w:rFonts w:ascii="Quattrocento Sans" w:eastAsia="Quattrocento Sans" w:hAnsi="Quattrocento Sans" w:cs="Quattrocento Sans"/>
           <w:color w:val="000000"/>
+          <w:highlight w:val="yellow"/>
         </w:rPr>
       </w:pPr>
       <w:r>
         <w:rPr>
           <w:rFonts w:ascii="Quattrocento Sans" w:eastAsia="Quattrocento Sans" w:hAnsi="Quattrocento Sans" w:cs="Quattrocento Sans"/>
           <w:color w:val="000000"/>
+          <w:highlight w:val="yellow"/>
         </w:rPr>
         <w:t>Innovation (</w:t>
       </w:r>
@@ -2342,6 +2405,7 @@
         <w:rPr>
           <w:rFonts w:ascii="Quattrocento Sans" w:eastAsia="Quattrocento Sans" w:hAnsi="Quattrocento Sans" w:cs="Quattrocento Sans"/>
           <w:color w:val="000000"/>
+          <w:highlight w:val="yellow"/>
         </w:rPr>
         <w:t>5</w:t>
       </w:r>
@@ -2349,6 +2413,7 @@
         <w:rPr>
           <w:rFonts w:ascii="Quattrocento Sans" w:eastAsia="Quattrocento Sans" w:hAnsi="Quattrocento Sans" w:cs="Quattrocento Sans"/>
           <w:color w:val="000000"/>
+          <w:highlight w:val="yellow"/>
         </w:rPr>
         <w:t xml:space="preserve"> marks) </w:t>
       </w:r>
@@ -2373,8 +2438,16 @@
         <w:rPr>
           <w:rFonts w:ascii="Quattrocento Sans" w:eastAsia="Quattrocento Sans" w:hAnsi="Quattrocento Sans" w:cs="Quattrocento Sans"/>
           <w:color w:val="000000"/>
-        </w:rPr>
-        <w:t xml:space="preserve">Use of any other features to enhance the usability of your database system. </w:t>
+          <w:highlight w:val="yellow"/>
+        </w:rPr>
+        <w:t>Use of any other features to enhance the usability of your database system.</w:t>
+      </w:r>
+      <w:r>
+        <w:rPr>
+          <w:rFonts w:ascii="Quattrocento Sans" w:eastAsia="Quattrocento Sans" w:hAnsi="Quattrocento Sans" w:cs="Quattrocento Sans"/>
+          <w:color w:val="000000"/>
+        </w:rPr>
+        <w:t xml:space="preserve"> </w:t>
       </w:r>
     </w:p>
     <w:p>
@@ -2434,13 +2507,21 @@
         <w:rPr>
           <w:rFonts w:ascii="Quattrocento Sans" w:eastAsia="Quattrocento Sans" w:hAnsi="Quattrocento Sans" w:cs="Quattrocento Sans"/>
           <w:color w:val="000000"/>
-        </w:rPr>
-        <w:t xml:space="preserve">Write a paragraph on innovation and how it is useful. </w:t>
-      </w:r>
-    </w:p>
-    <w:p>
-      <w:pPr>
-        <w:pStyle w:val="Nagwek1"/>
+          <w:highlight w:val="yellow"/>
+        </w:rPr>
+        <w:t>Write a paragraph on innovation and how it is useful.</w:t>
+      </w:r>
+      <w:r>
+        <w:rPr>
+          <w:rFonts w:ascii="Quattrocento Sans" w:eastAsia="Quattrocento Sans" w:hAnsi="Quattrocento Sans" w:cs="Quattrocento Sans"/>
+          <w:color w:val="000000"/>
+        </w:rPr>
+        <w:t xml:space="preserve"> </w:t>
+      </w:r>
+    </w:p>
+    <w:p>
+      <w:pPr>
+        <w:pStyle w:val="Heading1"/>
         <w:rPr>
           <w:rFonts w:asciiTheme="minorHAnsi" w:eastAsia="Trebuchet MS" w:hAnsiTheme="minorHAnsi" w:cstheme="minorHAnsi"/>
           <w:kern w:val="0"/>
@@ -2451,7 +2532,7 @@
     </w:p>
     <w:p>
       <w:pPr>
-        <w:pStyle w:val="Nagwek1"/>
+        <w:pStyle w:val="Heading1"/>
         <w:rPr>
           <w:rFonts w:asciiTheme="minorHAnsi" w:eastAsia="Trebuchet MS" w:hAnsiTheme="minorHAnsi" w:cstheme="minorHAnsi"/>
           <w:kern w:val="0"/>
@@ -2462,7 +2543,7 @@
     </w:p>
     <w:p>
       <w:pPr>
-        <w:pStyle w:val="Nagwek1"/>
+        <w:pStyle w:val="Heading1"/>
         <w:rPr>
           <w:rFonts w:asciiTheme="minorHAnsi" w:eastAsia="Trebuchet MS" w:hAnsiTheme="minorHAnsi" w:cstheme="minorHAnsi"/>
           <w:kern w:val="0"/>
@@ -2482,7 +2563,7 @@
     </w:p>
     <w:p>
       <w:pPr>
-        <w:pStyle w:val="Nagwek1"/>
+        <w:pStyle w:val="Heading1"/>
         <w:rPr>
           <w:rFonts w:asciiTheme="minorHAnsi" w:eastAsia="Trebuchet MS" w:hAnsiTheme="minorHAnsi" w:cstheme="minorHAnsi"/>
           <w:kern w:val="0"/>
@@ -2503,7 +2584,7 @@
     </w:p>
     <w:tbl>
       <w:tblPr>
-        <w:tblStyle w:val="Tabela-Siatka"/>
+        <w:tblStyle w:val="TableGrid"/>
         <w:tblW w:w="15451" w:type="dxa"/>
         <w:tblInd w:w="-572" w:type="dxa"/>
         <w:tblLayout w:type="fixed"/>
@@ -4161,7 +4242,7 @@
     </w:p>
     <w:p>
       <w:pPr>
-        <w:pStyle w:val="Nagwek1"/>
+        <w:pStyle w:val="Heading1"/>
         <w:rPr>
           <w:rFonts w:asciiTheme="minorHAnsi" w:eastAsia="Trebuchet MS" w:hAnsiTheme="minorHAnsi" w:cstheme="minorHAnsi"/>
           <w:sz w:val="22"/>
@@ -4180,17 +4261,17 @@
     </w:p>
     <w:p>
       <w:pPr>
-        <w:pStyle w:val="Tekstpodstawowy"/>
-        <w:rPr>
-          <w:rFonts w:asciiTheme="minorHAnsi" w:eastAsia="Trebuchet MS" w:hAnsiTheme="minorHAnsi" w:cstheme="minorHAnsi"/>
-          <w:sz w:val="22"/>
-          <w:szCs w:val="22"/>
-        </w:rPr>
-      </w:pPr>
-    </w:p>
-    <w:p>
-      <w:pPr>
-        <w:pStyle w:val="Tekstpodstawowy"/>
+        <w:pStyle w:val="BodyText"/>
+        <w:rPr>
+          <w:rFonts w:asciiTheme="minorHAnsi" w:eastAsia="Trebuchet MS" w:hAnsiTheme="minorHAnsi" w:cstheme="minorHAnsi"/>
+          <w:sz w:val="22"/>
+          <w:szCs w:val="22"/>
+        </w:rPr>
+      </w:pPr>
+    </w:p>
+    <w:p>
+      <w:pPr>
+        <w:pStyle w:val="BodyText"/>
         <w:rPr>
           <w:rFonts w:asciiTheme="minorHAnsi" w:eastAsia="Trebuchet MS" w:hAnsiTheme="minorHAnsi" w:cstheme="minorHAnsi"/>
           <w:sz w:val="22"/>
@@ -4518,7 +4599,7 @@
       <w:hyperlink r:id="rId15" w:tgtFrame="_blank" w:tooltip="Original URL: https://solentfutures.careercentre.me/programmes/?programmeID=ThzJ%2bRbk%2bQXoSlEaujPR0g%3d%3d. Click or tap if you trust this link." w:history="1">
         <w:r>
           <w:rPr>
-            <w:rStyle w:val="Hipercze"/>
+            <w:rStyle w:val="Hyperlink"/>
             <w:rFonts w:asciiTheme="minorHAnsi" w:hAnsiTheme="minorHAnsi" w:cstheme="minorHAnsi"/>
             <w:color w:val="auto"/>
             <w:sz w:val="22"/>
@@ -4541,7 +4622,7 @@
     </w:p>
     <w:p>
       <w:pPr>
-        <w:pStyle w:val="Nagwek1"/>
+        <w:pStyle w:val="Heading1"/>
         <w:rPr>
           <w:rFonts w:asciiTheme="minorHAnsi" w:eastAsia="Trebuchet MS" w:hAnsiTheme="minorHAnsi" w:cstheme="minorHAnsi"/>
           <w:sz w:val="22"/>
@@ -4575,7 +4656,7 @@
       <w:hyperlink r:id="rId16" w:history="1">
         <w:r>
           <w:rPr>
-            <w:rStyle w:val="Hipercze"/>
+            <w:rStyle w:val="Hyperlink"/>
             <w:rFonts w:asciiTheme="minorHAnsi" w:eastAsia="Trebuchet MS" w:hAnsiTheme="minorHAnsi" w:cstheme="minorHAnsi"/>
             <w:color w:val="auto"/>
             <w:sz w:val="22"/>
@@ -4585,7 +4666,7 @@
         </w:r>
         <w:r>
           <w:rPr>
-            <w:rStyle w:val="Hipercze"/>
+            <w:rStyle w:val="Hyperlink"/>
             <w:rFonts w:asciiTheme="minorHAnsi" w:eastAsia="Trebuchet MS" w:hAnsiTheme="minorHAnsi" w:cstheme="minorHAnsi"/>
             <w:color w:val="auto"/>
             <w:sz w:val="22"/>
@@ -4595,7 +4676,7 @@
         </w:r>
         <w:r>
           <w:rPr>
-            <w:rStyle w:val="Hipercze"/>
+            <w:rStyle w:val="Hyperlink"/>
             <w:rFonts w:asciiTheme="minorHAnsi" w:eastAsia="Trebuchet MS" w:hAnsiTheme="minorHAnsi" w:cstheme="minorHAnsi"/>
             <w:color w:val="auto"/>
             <w:sz w:val="22"/>
@@ -4605,7 +4686,7 @@
         </w:r>
         <w:r>
           <w:rPr>
-            <w:rStyle w:val="Hipercze"/>
+            <w:rStyle w:val="Hyperlink"/>
             <w:rFonts w:asciiTheme="minorHAnsi" w:eastAsia="Trebuchet MS" w:hAnsiTheme="minorHAnsi" w:cstheme="minorHAnsi"/>
             <w:color w:val="auto"/>
             <w:sz w:val="22"/>
@@ -4616,7 +4697,7 @@
       </w:hyperlink>
       <w:r>
         <w:rPr>
-          <w:rStyle w:val="Hipercze"/>
+          <w:rStyle w:val="Hyperlink"/>
           <w:rFonts w:asciiTheme="minorHAnsi" w:eastAsia="Trebuchet MS" w:hAnsiTheme="minorHAnsi" w:cstheme="minorHAnsi"/>
           <w:color w:val="auto"/>
           <w:sz w:val="22"/>
@@ -4627,7 +4708,7 @@
     </w:p>
     <w:p>
       <w:pPr>
-        <w:pStyle w:val="Nagwek1"/>
+        <w:pStyle w:val="Heading1"/>
         <w:rPr>
           <w:rFonts w:asciiTheme="minorHAnsi" w:eastAsia="Trebuchet MS" w:hAnsiTheme="minorHAnsi" w:cstheme="minorHAnsi"/>
           <w:sz w:val="22"/>
@@ -4875,7 +4956,7 @@
       <w:hyperlink r:id="rId17" w:history="1">
         <w:r>
           <w:rPr>
-            <w:rStyle w:val="Hipercze"/>
+            <w:rStyle w:val="Hyperlink"/>
             <w:rFonts w:asciiTheme="minorHAnsi" w:hAnsiTheme="minorHAnsi" w:cstheme="minorHAnsi"/>
             <w:color w:val="auto"/>
             <w:sz w:val="22"/>
@@ -4895,7 +4976,7 @@
     </w:p>
     <w:p>
       <w:pPr>
-        <w:pStyle w:val="Nagwek1"/>
+        <w:pStyle w:val="Heading1"/>
         <w:rPr>
           <w:rFonts w:asciiTheme="minorHAnsi" w:eastAsia="Trebuchet MS" w:hAnsiTheme="minorHAnsi" w:cstheme="minorHAnsi"/>
           <w:sz w:val="22"/>
@@ -5122,7 +5203,7 @@
     </w:p>
     <w:p>
       <w:pPr>
-        <w:pStyle w:val="Akapitzlist"/>
+        <w:pStyle w:val="ListParagraph"/>
         <w:numPr>
           <w:ilvl w:val="0"/>
           <w:numId w:val="18"/>
@@ -5176,7 +5257,7 @@
     </w:p>
     <w:p>
       <w:pPr>
-        <w:pStyle w:val="Akapitzlist"/>
+        <w:pStyle w:val="ListParagraph"/>
         <w:numPr>
           <w:ilvl w:val="0"/>
           <w:numId w:val="18"/>
@@ -5481,7 +5562,7 @@
     </w:p>
     <w:p>
       <w:pPr>
-        <w:pStyle w:val="Nagwek1"/>
+        <w:pStyle w:val="Heading1"/>
         <w:spacing w:before="0" w:after="0"/>
         <w:rPr>
           <w:rFonts w:asciiTheme="minorHAnsi" w:eastAsia="Trebuchet MS" w:hAnsiTheme="minorHAnsi" w:cstheme="minorHAnsi"/>
@@ -5783,7 +5864,7 @@
       <w:hyperlink r:id="rId20" w:history="1">
         <w:r>
           <w:rPr>
-            <w:rStyle w:val="Hipercze"/>
+            <w:rStyle w:val="Hyperlink"/>
             <w:rFonts w:asciiTheme="minorHAnsi" w:hAnsiTheme="minorHAnsi" w:cstheme="minorHAnsi"/>
             <w:color w:val="auto"/>
             <w:sz w:val="22"/>
@@ -5938,7 +6019,7 @@
       <w:hyperlink r:id="rId21" w:history="1">
         <w:r>
           <w:rPr>
-            <w:rStyle w:val="Hipercze"/>
+            <w:rStyle w:val="Hyperlink"/>
             <w:rFonts w:asciiTheme="minorHAnsi" w:hAnsiTheme="minorHAnsi" w:cstheme="minorHAnsi"/>
             <w:color w:val="auto"/>
             <w:sz w:val="22"/>
@@ -6011,7 +6092,7 @@
       <w:hyperlink r:id="rId22" w:history="1">
         <w:r>
           <w:rPr>
-            <w:rStyle w:val="Hipercze"/>
+            <w:rStyle w:val="Hyperlink"/>
             <w:rFonts w:asciiTheme="minorHAnsi" w:eastAsia="Trebuchet MS" w:hAnsiTheme="minorHAnsi" w:cstheme="minorHAnsi"/>
             <w:color w:val="auto"/>
             <w:sz w:val="22"/>
@@ -6053,7 +6134,7 @@
 </file>
 
 <file path=word/endnotes.xml><?xml version="1.0" encoding="utf-8"?>
-<w:endnotes xmlns:wpc="http://schemas.microsoft.com/office/word/2010/wordprocessingCanvas" xmlns:cx="http://schemas.microsoft.com/office/drawing/2014/chartex" xmlns:cx1="http://schemas.microsoft.com/office/drawing/2015/9/8/chartex" xmlns:cx2="http://schemas.microsoft.com/office/drawing/2015/10/21/chartex" xmlns:cx3="http://schemas.microsoft.com/office/drawing/2016/5/9/chartex" xmlns:cx4="http://schemas.microsoft.com/office/drawing/2016/5/10/chartex" xmlns:cx5="http://schemas.microsoft.com/office/drawing/2016/5/11/chartex" xmlns:cx6="http://schemas.microsoft.com/office/drawing/2016/5/12/chartex" xmlns:cx7="http://schemas.microsoft.com/office/drawing/2016/5/13/chartex" xmlns:cx8="http://schemas.microsoft.com/office/drawing/2016/5/14/chartex" xmlns:mc="http://schemas.openxmlformats.org/markup-compatibility/2006" xmlns:aink="http://schemas.microsoft.com/office/drawing/2016/ink" xmlns:am3d="http://schemas.microsoft.com/office/drawing/2017/model3d" xmlns:o="urn:schemas-microsoft-com:office:office" xmlns:oel="http://schemas.microsoft.com/office/2019/extlst" xmlns:r="http://schemas.openxmlformats.org/officeDocument/2006/relationships" xmlns:m="http://schemas.openxmlformats.org/officeDocument/2006/math" xmlns:v="urn:schemas-microsoft-com:vml" xmlns:wp14="http://schemas.microsoft.com/office/word/2010/wordprocessingDrawing" xmlns:wp="http://schemas.openxmlformats.org/drawingml/2006/wordprocessingDrawing" xmlns:w10="urn:schemas-microsoft-com:office:word" xmlns:w="http://schemas.openxmlformats.org/wordprocessingml/2006/main" xmlns:w14="http://schemas.microsoft.com/office/word/2010/wordml" xmlns:w15="http://schemas.microsoft.com/office/word/2012/wordml" xmlns:w16cex="http://schemas.microsoft.com/office/word/2018/wordml/cex" xmlns:w16cid="http://schemas.microsoft.com/office/word/2016/wordml/cid" xmlns:w16="http://schemas.microsoft.com/office/word/2018/wordml" xmlns:w16du="http://schemas.microsoft.com/office/word/2023/wordml/word16du" xmlns:w16sdtdh="http://schemas.microsoft.com/office/word/2020/wordml/sdtdatahash" xmlns:w16sdtfl="http://schemas.microsoft.com/office/word/2024/wordml/sdtformatlock" xmlns:w16se="http://schemas.microsoft.com/office/word/2015/wordml/symex" xmlns:wpg="http://schemas.microsoft.com/office/word/2010/wordprocessingGroup" xmlns:wpi="http://schemas.microsoft.com/office/word/2010/wordprocessingInk" xmlns:wne="http://schemas.microsoft.com/office/word/2006/wordml" xmlns:wps="http://schemas.microsoft.com/office/word/2010/wordprocessingShape" mc:Ignorable="w14 w15 w16se w16cid w16 w16cex w16sdtdh w16sdtfl w16du wp14">
+<w:endnotes xmlns:wpc="http://schemas.microsoft.com/office/word/2010/wordprocessingCanvas" xmlns:cx="http://schemas.microsoft.com/office/drawing/2014/chartex" xmlns:cx1="http://schemas.microsoft.com/office/drawing/2015/9/8/chartex" xmlns:cx2="http://schemas.microsoft.com/office/drawing/2015/10/21/chartex" xmlns:cx3="http://schemas.microsoft.com/office/drawing/2016/5/9/chartex" xmlns:cx4="http://schemas.microsoft.com/office/drawing/2016/5/10/chartex" xmlns:cx5="http://schemas.microsoft.com/office/drawing/2016/5/11/chartex" xmlns:cx6="http://schemas.microsoft.com/office/drawing/2016/5/12/chartex" xmlns:cx7="http://schemas.microsoft.com/office/drawing/2016/5/13/chartex" xmlns:cx8="http://schemas.microsoft.com/office/drawing/2016/5/14/chartex" xmlns:mc="http://schemas.openxmlformats.org/markup-compatibility/2006" xmlns:aink="http://schemas.microsoft.com/office/drawing/2016/ink" xmlns:am3d="http://schemas.microsoft.com/office/drawing/2017/model3d" xmlns:o="urn:schemas-microsoft-com:office:office" xmlns:r="http://schemas.openxmlformats.org/officeDocument/2006/relationships" xmlns:m="http://schemas.openxmlformats.org/officeDocument/2006/math" xmlns:v="urn:schemas-microsoft-com:vml" xmlns:wp14="http://schemas.microsoft.com/office/word/2010/wordprocessingDrawing" xmlns:wp="http://schemas.openxmlformats.org/drawingml/2006/wordprocessingDrawing" xmlns:w10="urn:schemas-microsoft-com:office:word" xmlns:w="http://schemas.openxmlformats.org/wordprocessingml/2006/main" xmlns:w14="http://schemas.microsoft.com/office/word/2010/wordml" xmlns:w15="http://schemas.microsoft.com/office/word/2012/wordml" xmlns:w16cex="http://schemas.microsoft.com/office/word/2018/wordml/cex" xmlns:w16cid="http://schemas.microsoft.com/office/word/2016/wordml/cid" xmlns:w16="http://schemas.microsoft.com/office/word/2018/wordml" xmlns:w16sdtdh="http://schemas.microsoft.com/office/word/2020/wordml/sdtdatahash" xmlns:w16se="http://schemas.microsoft.com/office/word/2015/wordml/symex" xmlns:wpg="http://schemas.microsoft.com/office/word/2010/wordprocessingGroup" xmlns:wpi="http://schemas.microsoft.com/office/word/2010/wordprocessingInk" xmlns:wne="http://schemas.microsoft.com/office/word/2006/wordml" xmlns:wps="http://schemas.microsoft.com/office/word/2010/wordprocessingShape" mc:Ignorable="w14 w15 w16se w16cid w16 w16cex w16sdtdh wp14">
   <w:endnote w:type="separator" w:id="-1">
     <w:p>
       <w:r>
@@ -6072,50 +6153,50 @@
 </file>
 
 <file path=word/footer1.xml><?xml version="1.0" encoding="utf-8"?>
-<w:ftr xmlns:wpc="http://schemas.microsoft.com/office/word/2010/wordprocessingCanvas" xmlns:cx="http://schemas.microsoft.com/office/drawing/2014/chartex" xmlns:cx1="http://schemas.microsoft.com/office/drawing/2015/9/8/chartex" xmlns:cx2="http://schemas.microsoft.com/office/drawing/2015/10/21/chartex" xmlns:cx3="http://schemas.microsoft.com/office/drawing/2016/5/9/chartex" xmlns:cx4="http://schemas.microsoft.com/office/drawing/2016/5/10/chartex" xmlns:cx5="http://schemas.microsoft.com/office/drawing/2016/5/11/chartex" xmlns:cx6="http://schemas.microsoft.com/office/drawing/2016/5/12/chartex" xmlns:cx7="http://schemas.microsoft.com/office/drawing/2016/5/13/chartex" xmlns:cx8="http://schemas.microsoft.com/office/drawing/2016/5/14/chartex" xmlns:mc="http://schemas.openxmlformats.org/markup-compatibility/2006" xmlns:aink="http://schemas.microsoft.com/office/drawing/2016/ink" xmlns:am3d="http://schemas.microsoft.com/office/drawing/2017/model3d" xmlns:o="urn:schemas-microsoft-com:office:office" xmlns:oel="http://schemas.microsoft.com/office/2019/extlst" xmlns:r="http://schemas.openxmlformats.org/officeDocument/2006/relationships" xmlns:m="http://schemas.openxmlformats.org/officeDocument/2006/math" xmlns:v="urn:schemas-microsoft-com:vml" xmlns:wp14="http://schemas.microsoft.com/office/word/2010/wordprocessingDrawing" xmlns:wp="http://schemas.openxmlformats.org/drawingml/2006/wordprocessingDrawing" xmlns:w10="urn:schemas-microsoft-com:office:word" xmlns:w="http://schemas.openxmlformats.org/wordprocessingml/2006/main" xmlns:w14="http://schemas.microsoft.com/office/word/2010/wordml" xmlns:w15="http://schemas.microsoft.com/office/word/2012/wordml" xmlns:w16cex="http://schemas.microsoft.com/office/word/2018/wordml/cex" xmlns:w16cid="http://schemas.microsoft.com/office/word/2016/wordml/cid" xmlns:w16="http://schemas.microsoft.com/office/word/2018/wordml" xmlns:w16du="http://schemas.microsoft.com/office/word/2023/wordml/word16du" xmlns:w16sdtdh="http://schemas.microsoft.com/office/word/2020/wordml/sdtdatahash" xmlns:w16sdtfl="http://schemas.microsoft.com/office/word/2024/wordml/sdtformatlock" xmlns:w16se="http://schemas.microsoft.com/office/word/2015/wordml/symex" xmlns:wpg="http://schemas.microsoft.com/office/word/2010/wordprocessingGroup" xmlns:wpi="http://schemas.microsoft.com/office/word/2010/wordprocessingInk" xmlns:wne="http://schemas.microsoft.com/office/word/2006/wordml" xmlns:wps="http://schemas.microsoft.com/office/word/2010/wordprocessingShape" mc:Ignorable="w14 w15 w16se w16cid w16 w16cex w16sdtdh w16sdtfl w16du wp14">
+<w:ftr xmlns:wpc="http://schemas.microsoft.com/office/word/2010/wordprocessingCanvas" xmlns:cx="http://schemas.microsoft.com/office/drawing/2014/chartex" xmlns:cx1="http://schemas.microsoft.com/office/drawing/2015/9/8/chartex" xmlns:cx2="http://schemas.microsoft.com/office/drawing/2015/10/21/chartex" xmlns:cx3="http://schemas.microsoft.com/office/drawing/2016/5/9/chartex" xmlns:cx4="http://schemas.microsoft.com/office/drawing/2016/5/10/chartex" xmlns:cx5="http://schemas.microsoft.com/office/drawing/2016/5/11/chartex" xmlns:cx6="http://schemas.microsoft.com/office/drawing/2016/5/12/chartex" xmlns:cx7="http://schemas.microsoft.com/office/drawing/2016/5/13/chartex" xmlns:cx8="http://schemas.microsoft.com/office/drawing/2016/5/14/chartex" xmlns:mc="http://schemas.openxmlformats.org/markup-compatibility/2006" xmlns:aink="http://schemas.microsoft.com/office/drawing/2016/ink" xmlns:am3d="http://schemas.microsoft.com/office/drawing/2017/model3d" xmlns:o="urn:schemas-microsoft-com:office:office" xmlns:r="http://schemas.openxmlformats.org/officeDocument/2006/relationships" xmlns:m="http://schemas.openxmlformats.org/officeDocument/2006/math" xmlns:v="urn:schemas-microsoft-com:vml" xmlns:wp14="http://schemas.microsoft.com/office/word/2010/wordprocessingDrawing" xmlns:wp="http://schemas.openxmlformats.org/drawingml/2006/wordprocessingDrawing" xmlns:w10="urn:schemas-microsoft-com:office:word" xmlns:w="http://schemas.openxmlformats.org/wordprocessingml/2006/main" xmlns:w14="http://schemas.microsoft.com/office/word/2010/wordml" xmlns:w15="http://schemas.microsoft.com/office/word/2012/wordml" xmlns:w16cex="http://schemas.microsoft.com/office/word/2018/wordml/cex" xmlns:w16cid="http://schemas.microsoft.com/office/word/2016/wordml/cid" xmlns:w16="http://schemas.microsoft.com/office/word/2018/wordml" xmlns:w16sdtdh="http://schemas.microsoft.com/office/word/2020/wordml/sdtdatahash" xmlns:w16se="http://schemas.microsoft.com/office/word/2015/wordml/symex" xmlns:wpg="http://schemas.microsoft.com/office/word/2010/wordprocessingGroup" xmlns:wpi="http://schemas.microsoft.com/office/word/2010/wordprocessingInk" xmlns:wne="http://schemas.microsoft.com/office/word/2006/wordml" xmlns:wps="http://schemas.microsoft.com/office/word/2010/wordprocessingShape" mc:Ignorable="w14 w15 w16se w16cid w16 w16cex w16sdtdh wp14">
   <w:p>
     <w:pPr>
-      <w:pStyle w:val="Stopka"/>
+      <w:pStyle w:val="Footer"/>
       <w:framePr w:wrap="around" w:vAnchor="text" w:hAnchor="margin" w:xAlign="right"/>
       <w:rPr>
-        <w:rStyle w:val="Numerstrony"/>
+        <w:rStyle w:val="PageNumber"/>
       </w:rPr>
     </w:pPr>
     <w:r>
       <w:rPr>
-        <w:rStyle w:val="Numerstrony"/>
+        <w:rStyle w:val="PageNumber"/>
       </w:rPr>
       <w:fldChar w:fldCharType="begin"/>
     </w:r>
     <w:r>
       <w:rPr>
-        <w:rStyle w:val="Numerstrony"/>
+        <w:rStyle w:val="PageNumber"/>
       </w:rPr>
       <w:instrText>PAGE</w:instrText>
     </w:r>
     <w:r>
       <w:rPr>
-        <w:rStyle w:val="Numerstrony"/>
+        <w:rStyle w:val="PageNumber"/>
       </w:rPr>
       <w:fldChar w:fldCharType="separate"/>
     </w:r>
     <w:r>
       <w:rPr>
-        <w:rStyle w:val="Numerstrony"/>
+        <w:rStyle w:val="PageNumber"/>
         <w:noProof/>
       </w:rPr>
       <w:t>4</w:t>
     </w:r>
     <w:r>
       <w:rPr>
-        <w:rStyle w:val="Numerstrony"/>
+        <w:rStyle w:val="PageNumber"/>
       </w:rPr>
       <w:fldChar w:fldCharType="end"/>
     </w:r>
   </w:p>
   <w:p>
     <w:pPr>
-      <w:pStyle w:val="Stopka"/>
+      <w:pStyle w:val="Footer"/>
       <w:ind w:right="360"/>
     </w:pPr>
   </w:p>
@@ -6123,10 +6204,10 @@
 </file>
 
 <file path=word/footer2.xml><?xml version="1.0" encoding="utf-8"?>
-<w:ftr xmlns:wpc="http://schemas.microsoft.com/office/word/2010/wordprocessingCanvas" xmlns:cx="http://schemas.microsoft.com/office/drawing/2014/chartex" xmlns:cx1="http://schemas.microsoft.com/office/drawing/2015/9/8/chartex" xmlns:cx2="http://schemas.microsoft.com/office/drawing/2015/10/21/chartex" xmlns:cx3="http://schemas.microsoft.com/office/drawing/2016/5/9/chartex" xmlns:cx4="http://schemas.microsoft.com/office/drawing/2016/5/10/chartex" xmlns:cx5="http://schemas.microsoft.com/office/drawing/2016/5/11/chartex" xmlns:cx6="http://schemas.microsoft.com/office/drawing/2016/5/12/chartex" xmlns:cx7="http://schemas.microsoft.com/office/drawing/2016/5/13/chartex" xmlns:cx8="http://schemas.microsoft.com/office/drawing/2016/5/14/chartex" xmlns:mc="http://schemas.openxmlformats.org/markup-compatibility/2006" xmlns:aink="http://schemas.microsoft.com/office/drawing/2016/ink" xmlns:am3d="http://schemas.microsoft.com/office/drawing/2017/model3d" xmlns:o="urn:schemas-microsoft-com:office:office" xmlns:oel="http://schemas.microsoft.com/office/2019/extlst" xmlns:r="http://schemas.openxmlformats.org/officeDocument/2006/relationships" xmlns:m="http://schemas.openxmlformats.org/officeDocument/2006/math" xmlns:v="urn:schemas-microsoft-com:vml" xmlns:wp14="http://schemas.microsoft.com/office/word/2010/wordprocessingDrawing" xmlns:wp="http://schemas.openxmlformats.org/drawingml/2006/wordprocessingDrawing" xmlns:w10="urn:schemas-microsoft-com:office:word" xmlns:w="http://schemas.openxmlformats.org/wordprocessingml/2006/main" xmlns:w14="http://schemas.microsoft.com/office/word/2010/wordml" xmlns:w15="http://schemas.microsoft.com/office/word/2012/wordml" xmlns:w16cex="http://schemas.microsoft.com/office/word/2018/wordml/cex" xmlns:w16cid="http://schemas.microsoft.com/office/word/2016/wordml/cid" xmlns:w16="http://schemas.microsoft.com/office/word/2018/wordml" xmlns:w16du="http://schemas.microsoft.com/office/word/2023/wordml/word16du" xmlns:w16sdtdh="http://schemas.microsoft.com/office/word/2020/wordml/sdtdatahash" xmlns:w16sdtfl="http://schemas.microsoft.com/office/word/2024/wordml/sdtformatlock" xmlns:w16se="http://schemas.microsoft.com/office/word/2015/wordml/symex" xmlns:wpg="http://schemas.microsoft.com/office/word/2010/wordprocessingGroup" xmlns:wpi="http://schemas.microsoft.com/office/word/2010/wordprocessingInk" xmlns:wne="http://schemas.microsoft.com/office/word/2006/wordml" xmlns:wps="http://schemas.microsoft.com/office/word/2010/wordprocessingShape" mc:Ignorable="w14 w15 w16se w16cid w16 w16cex w16sdtdh w16sdtfl w16du wp14">
+<w:ftr xmlns:wpc="http://schemas.microsoft.com/office/word/2010/wordprocessingCanvas" xmlns:cx="http://schemas.microsoft.com/office/drawing/2014/chartex" xmlns:cx1="http://schemas.microsoft.com/office/drawing/2015/9/8/chartex" xmlns:cx2="http://schemas.microsoft.com/office/drawing/2015/10/21/chartex" xmlns:cx3="http://schemas.microsoft.com/office/drawing/2016/5/9/chartex" xmlns:cx4="http://schemas.microsoft.com/office/drawing/2016/5/10/chartex" xmlns:cx5="http://schemas.microsoft.com/office/drawing/2016/5/11/chartex" xmlns:cx6="http://schemas.microsoft.com/office/drawing/2016/5/12/chartex" xmlns:cx7="http://schemas.microsoft.com/office/drawing/2016/5/13/chartex" xmlns:cx8="http://schemas.microsoft.com/office/drawing/2016/5/14/chartex" xmlns:mc="http://schemas.openxmlformats.org/markup-compatibility/2006" xmlns:aink="http://schemas.microsoft.com/office/drawing/2016/ink" xmlns:am3d="http://schemas.microsoft.com/office/drawing/2017/model3d" xmlns:o="urn:schemas-microsoft-com:office:office" xmlns:r="http://schemas.openxmlformats.org/officeDocument/2006/relationships" xmlns:m="http://schemas.openxmlformats.org/officeDocument/2006/math" xmlns:v="urn:schemas-microsoft-com:vml" xmlns:wp14="http://schemas.microsoft.com/office/word/2010/wordprocessingDrawing" xmlns:wp="http://schemas.openxmlformats.org/drawingml/2006/wordprocessingDrawing" xmlns:w10="urn:schemas-microsoft-com:office:word" xmlns:w="http://schemas.openxmlformats.org/wordprocessingml/2006/main" xmlns:w14="http://schemas.microsoft.com/office/word/2010/wordml" xmlns:w15="http://schemas.microsoft.com/office/word/2012/wordml" xmlns:w16cex="http://schemas.microsoft.com/office/word/2018/wordml/cex" xmlns:w16cid="http://schemas.microsoft.com/office/word/2016/wordml/cid" xmlns:w16="http://schemas.microsoft.com/office/word/2018/wordml" xmlns:w16sdtdh="http://schemas.microsoft.com/office/word/2020/wordml/sdtdatahash" xmlns:w16se="http://schemas.microsoft.com/office/word/2015/wordml/symex" xmlns:wpg="http://schemas.microsoft.com/office/word/2010/wordprocessingGroup" xmlns:wpi="http://schemas.microsoft.com/office/word/2010/wordprocessingInk" xmlns:wne="http://schemas.microsoft.com/office/word/2006/wordml" xmlns:wps="http://schemas.microsoft.com/office/word/2010/wordprocessingShape" mc:Ignorable="w14 w15 w16se w16cid w16 w16cex w16sdtdh wp14">
   <w:p>
     <w:pPr>
-      <w:pStyle w:val="Stopka"/>
+      <w:pStyle w:val="Footer"/>
       <w:jc w:val="center"/>
       <w:rPr>
         <w:rFonts w:ascii="Trebuchet MS" w:eastAsia="Trebuchet MS" w:hAnsi="Trebuchet MS" w:cs="Trebuchet MS"/>
@@ -6179,7 +6260,7 @@
   </w:p>
   <w:p>
     <w:pPr>
-      <w:pStyle w:val="Stopka"/>
+      <w:pStyle w:val="Footer"/>
       <w:jc w:val="right"/>
       <w:rPr>
         <w:rFonts w:ascii="Trebuchet MS" w:eastAsia="Trebuchet MS" w:hAnsi="Trebuchet MS" w:cs="Trebuchet MS"/>
@@ -6218,7 +6299,7 @@
 </file>
 
 <file path=word/footnotes.xml><?xml version="1.0" encoding="utf-8"?>
-<w:footnotes xmlns:wpc="http://schemas.microsoft.com/office/word/2010/wordprocessingCanvas" xmlns:cx="http://schemas.microsoft.com/office/drawing/2014/chartex" xmlns:cx1="http://schemas.microsoft.com/office/drawing/2015/9/8/chartex" xmlns:cx2="http://schemas.microsoft.com/office/drawing/2015/10/21/chartex" xmlns:cx3="http://schemas.microsoft.com/office/drawing/2016/5/9/chartex" xmlns:cx4="http://schemas.microsoft.com/office/drawing/2016/5/10/chartex" xmlns:cx5="http://schemas.microsoft.com/office/drawing/2016/5/11/chartex" xmlns:cx6="http://schemas.microsoft.com/office/drawing/2016/5/12/chartex" xmlns:cx7="http://schemas.microsoft.com/office/drawing/2016/5/13/chartex" xmlns:cx8="http://schemas.microsoft.com/office/drawing/2016/5/14/chartex" xmlns:mc="http://schemas.openxmlformats.org/markup-compatibility/2006" xmlns:aink="http://schemas.microsoft.com/office/drawing/2016/ink" xmlns:am3d="http://schemas.microsoft.com/office/drawing/2017/model3d" xmlns:o="urn:schemas-microsoft-com:office:office" xmlns:oel="http://schemas.microsoft.com/office/2019/extlst" xmlns:r="http://schemas.openxmlformats.org/officeDocument/2006/relationships" xmlns:m="http://schemas.openxmlformats.org/officeDocument/2006/math" xmlns:v="urn:schemas-microsoft-com:vml" xmlns:wp14="http://schemas.microsoft.com/office/word/2010/wordprocessingDrawing" xmlns:wp="http://schemas.openxmlformats.org/drawingml/2006/wordprocessingDrawing" xmlns:w10="urn:schemas-microsoft-com:office:word" xmlns:w="http://schemas.openxmlformats.org/wordprocessingml/2006/main" xmlns:w14="http://schemas.microsoft.com/office/word/2010/wordml" xmlns:w15="http://schemas.microsoft.com/office/word/2012/wordml" xmlns:w16cex="http://schemas.microsoft.com/office/word/2018/wordml/cex" xmlns:w16cid="http://schemas.microsoft.com/office/word/2016/wordml/cid" xmlns:w16="http://schemas.microsoft.com/office/word/2018/wordml" xmlns:w16du="http://schemas.microsoft.com/office/word/2023/wordml/word16du" xmlns:w16sdtdh="http://schemas.microsoft.com/office/word/2020/wordml/sdtdatahash" xmlns:w16sdtfl="http://schemas.microsoft.com/office/word/2024/wordml/sdtformatlock" xmlns:w16se="http://schemas.microsoft.com/office/word/2015/wordml/symex" xmlns:wpg="http://schemas.microsoft.com/office/word/2010/wordprocessingGroup" xmlns:wpi="http://schemas.microsoft.com/office/word/2010/wordprocessingInk" xmlns:wne="http://schemas.microsoft.com/office/word/2006/wordml" xmlns:wps="http://schemas.microsoft.com/office/word/2010/wordprocessingShape" mc:Ignorable="w14 w15 w16se w16cid w16 w16cex w16sdtdh w16sdtfl w16du wp14">
+<w:footnotes xmlns:wpc="http://schemas.microsoft.com/office/word/2010/wordprocessingCanvas" xmlns:cx="http://schemas.microsoft.com/office/drawing/2014/chartex" xmlns:cx1="http://schemas.microsoft.com/office/drawing/2015/9/8/chartex" xmlns:cx2="http://schemas.microsoft.com/office/drawing/2015/10/21/chartex" xmlns:cx3="http://schemas.microsoft.com/office/drawing/2016/5/9/chartex" xmlns:cx4="http://schemas.microsoft.com/office/drawing/2016/5/10/chartex" xmlns:cx5="http://schemas.microsoft.com/office/drawing/2016/5/11/chartex" xmlns:cx6="http://schemas.microsoft.com/office/drawing/2016/5/12/chartex" xmlns:cx7="http://schemas.microsoft.com/office/drawing/2016/5/13/chartex" xmlns:cx8="http://schemas.microsoft.com/office/drawing/2016/5/14/chartex" xmlns:mc="http://schemas.openxmlformats.org/markup-compatibility/2006" xmlns:aink="http://schemas.microsoft.com/office/drawing/2016/ink" xmlns:am3d="http://schemas.microsoft.com/office/drawing/2017/model3d" xmlns:o="urn:schemas-microsoft-com:office:office" xmlns:r="http://schemas.openxmlformats.org/officeDocument/2006/relationships" xmlns:m="http://schemas.openxmlformats.org/officeDocument/2006/math" xmlns:v="urn:schemas-microsoft-com:vml" xmlns:wp14="http://schemas.microsoft.com/office/word/2010/wordprocessingDrawing" xmlns:wp="http://schemas.openxmlformats.org/drawingml/2006/wordprocessingDrawing" xmlns:w10="urn:schemas-microsoft-com:office:word" xmlns:w="http://schemas.openxmlformats.org/wordprocessingml/2006/main" xmlns:w14="http://schemas.microsoft.com/office/word/2010/wordml" xmlns:w15="http://schemas.microsoft.com/office/word/2012/wordml" xmlns:w16cex="http://schemas.microsoft.com/office/word/2018/wordml/cex" xmlns:w16cid="http://schemas.microsoft.com/office/word/2016/wordml/cid" xmlns:w16="http://schemas.microsoft.com/office/word/2018/wordml" xmlns:w16sdtdh="http://schemas.microsoft.com/office/word/2020/wordml/sdtdatahash" xmlns:w16se="http://schemas.microsoft.com/office/word/2015/wordml/symex" xmlns:wpg="http://schemas.microsoft.com/office/word/2010/wordprocessingGroup" xmlns:wpi="http://schemas.microsoft.com/office/word/2010/wordprocessingInk" xmlns:wne="http://schemas.microsoft.com/office/word/2006/wordml" xmlns:wps="http://schemas.microsoft.com/office/word/2010/wordprocessingShape" mc:Ignorable="w14 w15 w16se w16cid w16 w16cex w16sdtdh wp14">
   <w:footnote w:type="separator" w:id="-1">
     <w:p>
       <w:r>
@@ -6237,10 +6318,10 @@
 </file>
 
 <file path=word/header1.xml><?xml version="1.0" encoding="utf-8"?>
-<w:hdr xmlns:wpc="http://schemas.microsoft.com/office/word/2010/wordprocessingCanvas" xmlns:cx="http://schemas.microsoft.com/office/drawing/2014/chartex" xmlns:cx1="http://schemas.microsoft.com/office/drawing/2015/9/8/chartex" xmlns:cx2="http://schemas.microsoft.com/office/drawing/2015/10/21/chartex" xmlns:cx3="http://schemas.microsoft.com/office/drawing/2016/5/9/chartex" xmlns:cx4="http://schemas.microsoft.com/office/drawing/2016/5/10/chartex" xmlns:cx5="http://schemas.microsoft.com/office/drawing/2016/5/11/chartex" xmlns:cx6="http://schemas.microsoft.com/office/drawing/2016/5/12/chartex" xmlns:cx7="http://schemas.microsoft.com/office/drawing/2016/5/13/chartex" xmlns:cx8="http://schemas.microsoft.com/office/drawing/2016/5/14/chartex" xmlns:mc="http://schemas.openxmlformats.org/markup-compatibility/2006" xmlns:aink="http://schemas.microsoft.com/office/drawing/2016/ink" xmlns:am3d="http://schemas.microsoft.com/office/drawing/2017/model3d" xmlns:o="urn:schemas-microsoft-com:office:office" xmlns:oel="http://schemas.microsoft.com/office/2019/extlst" xmlns:r="http://schemas.openxmlformats.org/officeDocument/2006/relationships" xmlns:m="http://schemas.openxmlformats.org/officeDocument/2006/math" xmlns:v="urn:schemas-microsoft-com:vml" xmlns:wp14="http://schemas.microsoft.com/office/word/2010/wordprocessingDrawing" xmlns:wp="http://schemas.openxmlformats.org/drawingml/2006/wordprocessingDrawing" xmlns:w10="urn:schemas-microsoft-com:office:word" xmlns:w="http://schemas.openxmlformats.org/wordprocessingml/2006/main" xmlns:w14="http://schemas.microsoft.com/office/word/2010/wordml" xmlns:w15="http://schemas.microsoft.com/office/word/2012/wordml" xmlns:w16cex="http://schemas.microsoft.com/office/word/2018/wordml/cex" xmlns:w16cid="http://schemas.microsoft.com/office/word/2016/wordml/cid" xmlns:w16="http://schemas.microsoft.com/office/word/2018/wordml" xmlns:w16du="http://schemas.microsoft.com/office/word/2023/wordml/word16du" xmlns:w16sdtdh="http://schemas.microsoft.com/office/word/2020/wordml/sdtdatahash" xmlns:w16sdtfl="http://schemas.microsoft.com/office/word/2024/wordml/sdtformatlock" xmlns:w16se="http://schemas.microsoft.com/office/word/2015/wordml/symex" xmlns:wpg="http://schemas.microsoft.com/office/word/2010/wordprocessingGroup" xmlns:wpi="http://schemas.microsoft.com/office/word/2010/wordprocessingInk" xmlns:wne="http://schemas.microsoft.com/office/word/2006/wordml" xmlns:wps="http://schemas.microsoft.com/office/word/2010/wordprocessingShape" mc:Ignorable="w14 w15 w16se w16cid w16 w16cex w16sdtdh w16sdtfl w16du wp14">
+<w:hdr xmlns:wpc="http://schemas.microsoft.com/office/word/2010/wordprocessingCanvas" xmlns:cx="http://schemas.microsoft.com/office/drawing/2014/chartex" xmlns:cx1="http://schemas.microsoft.com/office/drawing/2015/9/8/chartex" xmlns:cx2="http://schemas.microsoft.com/office/drawing/2015/10/21/chartex" xmlns:cx3="http://schemas.microsoft.com/office/drawing/2016/5/9/chartex" xmlns:cx4="http://schemas.microsoft.com/office/drawing/2016/5/10/chartex" xmlns:cx5="http://schemas.microsoft.com/office/drawing/2016/5/11/chartex" xmlns:cx6="http://schemas.microsoft.com/office/drawing/2016/5/12/chartex" xmlns:cx7="http://schemas.microsoft.com/office/drawing/2016/5/13/chartex" xmlns:cx8="http://schemas.microsoft.com/office/drawing/2016/5/14/chartex" xmlns:mc="http://schemas.openxmlformats.org/markup-compatibility/2006" xmlns:aink="http://schemas.microsoft.com/office/drawing/2016/ink" xmlns:am3d="http://schemas.microsoft.com/office/drawing/2017/model3d" xmlns:o="urn:schemas-microsoft-com:office:office" xmlns:r="http://schemas.openxmlformats.org/officeDocument/2006/relationships" xmlns:m="http://schemas.openxmlformats.org/officeDocument/2006/math" xmlns:v="urn:schemas-microsoft-com:vml" xmlns:wp14="http://schemas.microsoft.com/office/word/2010/wordprocessingDrawing" xmlns:wp="http://schemas.openxmlformats.org/drawingml/2006/wordprocessingDrawing" xmlns:w10="urn:schemas-microsoft-com:office:word" xmlns:w="http://schemas.openxmlformats.org/wordprocessingml/2006/main" xmlns:w14="http://schemas.microsoft.com/office/word/2010/wordml" xmlns:w15="http://schemas.microsoft.com/office/word/2012/wordml" xmlns:w16cex="http://schemas.microsoft.com/office/word/2018/wordml/cex" xmlns:w16cid="http://schemas.microsoft.com/office/word/2016/wordml/cid" xmlns:w16="http://schemas.microsoft.com/office/word/2018/wordml" xmlns:w16sdtdh="http://schemas.microsoft.com/office/word/2020/wordml/sdtdatahash" xmlns:w16se="http://schemas.microsoft.com/office/word/2015/wordml/symex" xmlns:wpg="http://schemas.microsoft.com/office/word/2010/wordprocessingGroup" xmlns:wpi="http://schemas.microsoft.com/office/word/2010/wordprocessingInk" xmlns:wne="http://schemas.microsoft.com/office/word/2006/wordml" xmlns:wps="http://schemas.microsoft.com/office/word/2010/wordprocessingShape" mc:Ignorable="w14 w15 w16se w16cid w16 w16cex w16sdtdh wp14">
   <w:p>
     <w:pPr>
-      <w:pStyle w:val="Nagwek"/>
+      <w:pStyle w:val="Header"/>
       <w:jc w:val="right"/>
     </w:pPr>
     <w:r>
@@ -6327,7 +6408,7 @@
 </file>
 
 <file path=word/numbering.xml><?xml version="1.0" encoding="utf-8"?>
-<w:numbering xmlns:wpc="http://schemas.microsoft.com/office/word/2010/wordprocessingCanvas" xmlns:cx="http://schemas.microsoft.com/office/drawing/2014/chartex" xmlns:cx1="http://schemas.microsoft.com/office/drawing/2015/9/8/chartex" xmlns:cx2="http://schemas.microsoft.com/office/drawing/2015/10/21/chartex" xmlns:cx3="http://schemas.microsoft.com/office/drawing/2016/5/9/chartex" xmlns:cx4="http://schemas.microsoft.com/office/drawing/2016/5/10/chartex" xmlns:cx5="http://schemas.microsoft.com/office/drawing/2016/5/11/chartex" xmlns:cx6="http://schemas.microsoft.com/office/drawing/2016/5/12/chartex" xmlns:cx7="http://schemas.microsoft.com/office/drawing/2016/5/13/chartex" xmlns:cx8="http://schemas.microsoft.com/office/drawing/2016/5/14/chartex" xmlns:mc="http://schemas.openxmlformats.org/markup-compatibility/2006" xmlns:aink="http://schemas.microsoft.com/office/drawing/2016/ink" xmlns:am3d="http://schemas.microsoft.com/office/drawing/2017/model3d" xmlns:o="urn:schemas-microsoft-com:office:office" xmlns:oel="http://schemas.microsoft.com/office/2019/extlst" xmlns:r="http://schemas.openxmlformats.org/officeDocument/2006/relationships" xmlns:m="http://schemas.openxmlformats.org/officeDocument/2006/math" xmlns:v="urn:schemas-microsoft-com:vml" xmlns:wp14="http://schemas.microsoft.com/office/word/2010/wordprocessingDrawing" xmlns:wp="http://schemas.openxmlformats.org/drawingml/2006/wordprocessingDrawing" xmlns:w10="urn:schemas-microsoft-com:office:word" xmlns:w="http://schemas.openxmlformats.org/wordprocessingml/2006/main" xmlns:w14="http://schemas.microsoft.com/office/word/2010/wordml" xmlns:w15="http://schemas.microsoft.com/office/word/2012/wordml" xmlns:w16cex="http://schemas.microsoft.com/office/word/2018/wordml/cex" xmlns:w16cid="http://schemas.microsoft.com/office/word/2016/wordml/cid" xmlns:w16="http://schemas.microsoft.com/office/word/2018/wordml" xmlns:w16du="http://schemas.microsoft.com/office/word/2023/wordml/word16du" xmlns:w16sdtdh="http://schemas.microsoft.com/office/word/2020/wordml/sdtdatahash" xmlns:w16sdtfl="http://schemas.microsoft.com/office/word/2024/wordml/sdtformatlock" xmlns:w16se="http://schemas.microsoft.com/office/word/2015/wordml/symex" xmlns:wpg="http://schemas.microsoft.com/office/word/2010/wordprocessingGroup" xmlns:wpi="http://schemas.microsoft.com/office/word/2010/wordprocessingInk" xmlns:wne="http://schemas.microsoft.com/office/word/2006/wordml" xmlns:wps="http://schemas.microsoft.com/office/word/2010/wordprocessingShape" mc:Ignorable="w14 w15 w16se w16cid w16 w16cex w16sdtdh w16sdtfl w16du wp14">
+<w:numbering xmlns:wpc="http://schemas.microsoft.com/office/word/2010/wordprocessingCanvas" xmlns:cx="http://schemas.microsoft.com/office/drawing/2014/chartex" xmlns:cx1="http://schemas.microsoft.com/office/drawing/2015/9/8/chartex" xmlns:cx2="http://schemas.microsoft.com/office/drawing/2015/10/21/chartex" xmlns:cx3="http://schemas.microsoft.com/office/drawing/2016/5/9/chartex" xmlns:cx4="http://schemas.microsoft.com/office/drawing/2016/5/10/chartex" xmlns:cx5="http://schemas.microsoft.com/office/drawing/2016/5/11/chartex" xmlns:cx6="http://schemas.microsoft.com/office/drawing/2016/5/12/chartex" xmlns:cx7="http://schemas.microsoft.com/office/drawing/2016/5/13/chartex" xmlns:cx8="http://schemas.microsoft.com/office/drawing/2016/5/14/chartex" xmlns:mc="http://schemas.openxmlformats.org/markup-compatibility/2006" xmlns:aink="http://schemas.microsoft.com/office/drawing/2016/ink" xmlns:am3d="http://schemas.microsoft.com/office/drawing/2017/model3d" xmlns:o="urn:schemas-microsoft-com:office:office" xmlns:r="http://schemas.openxmlformats.org/officeDocument/2006/relationships" xmlns:m="http://schemas.openxmlformats.org/officeDocument/2006/math" xmlns:v="urn:schemas-microsoft-com:vml" xmlns:wp14="http://schemas.microsoft.com/office/word/2010/wordprocessingDrawing" xmlns:wp="http://schemas.openxmlformats.org/drawingml/2006/wordprocessingDrawing" xmlns:w10="urn:schemas-microsoft-com:office:word" xmlns:w="http://schemas.openxmlformats.org/wordprocessingml/2006/main" xmlns:w14="http://schemas.microsoft.com/office/word/2010/wordml" xmlns:w15="http://schemas.microsoft.com/office/word/2012/wordml" xmlns:w16cex="http://schemas.microsoft.com/office/word/2018/wordml/cex" xmlns:w16cid="http://schemas.microsoft.com/office/word/2016/wordml/cid" xmlns:w16="http://schemas.microsoft.com/office/word/2018/wordml" xmlns:w16sdtdh="http://schemas.microsoft.com/office/word/2020/wordml/sdtdatahash" xmlns:w16se="http://schemas.microsoft.com/office/word/2015/wordml/symex" xmlns:wpg="http://schemas.microsoft.com/office/word/2010/wordprocessingGroup" xmlns:wpi="http://schemas.microsoft.com/office/word/2010/wordprocessingInk" xmlns:wne="http://schemas.microsoft.com/office/word/2006/wordml" xmlns:wps="http://schemas.microsoft.com/office/word/2010/wordprocessingShape" mc:Ignorable="w14 w15 w16se w16cid w16 w16cex w16sdtdh wp14">
   <w:abstractNum w:abstractNumId="0" w15:restartNumberingAfterBreak="0">
     <w:nsid w:val="01FE29AF"/>
     <w:multiLevelType w:val="multilevel"/>
@@ -9761,104 +9842,104 @@
       </w:pPr>
     </w:lvl>
   </w:abstractNum>
-  <w:num w:numId="1" w16cid:durableId="1376613133">
+  <w:num w:numId="1">
     <w:abstractNumId w:val="0"/>
   </w:num>
-  <w:num w:numId="2" w16cid:durableId="925840118">
+  <w:num w:numId="2">
     <w:abstractNumId w:val="26"/>
   </w:num>
-  <w:num w:numId="3" w16cid:durableId="1076971957">
+  <w:num w:numId="3">
     <w:abstractNumId w:val="28"/>
   </w:num>
-  <w:num w:numId="4" w16cid:durableId="900792398">
+  <w:num w:numId="4">
     <w:abstractNumId w:val="12"/>
   </w:num>
-  <w:num w:numId="5" w16cid:durableId="1523975266">
+  <w:num w:numId="5">
     <w:abstractNumId w:val="29"/>
   </w:num>
-  <w:num w:numId="6" w16cid:durableId="1366054107">
+  <w:num w:numId="6">
     <w:abstractNumId w:val="19"/>
   </w:num>
-  <w:num w:numId="7" w16cid:durableId="2050645641">
+  <w:num w:numId="7">
     <w:abstractNumId w:val="9"/>
   </w:num>
-  <w:num w:numId="8" w16cid:durableId="416824116">
+  <w:num w:numId="8">
     <w:abstractNumId w:val="25"/>
   </w:num>
-  <w:num w:numId="9" w16cid:durableId="964197149">
+  <w:num w:numId="9">
     <w:abstractNumId w:val="14"/>
   </w:num>
-  <w:num w:numId="10" w16cid:durableId="97602288">
+  <w:num w:numId="10">
     <w:abstractNumId w:val="27"/>
   </w:num>
-  <w:num w:numId="11" w16cid:durableId="1635679521">
+  <w:num w:numId="11">
     <w:abstractNumId w:val="2"/>
   </w:num>
-  <w:num w:numId="12" w16cid:durableId="1504667034">
+  <w:num w:numId="12">
     <w:abstractNumId w:val="11"/>
   </w:num>
-  <w:num w:numId="13" w16cid:durableId="1395467408">
+  <w:num w:numId="13">
     <w:abstractNumId w:val="30"/>
   </w:num>
-  <w:num w:numId="14" w16cid:durableId="162621811">
+  <w:num w:numId="14">
     <w:abstractNumId w:val="18"/>
   </w:num>
-  <w:num w:numId="15" w16cid:durableId="1622608053">
+  <w:num w:numId="15">
     <w:abstractNumId w:val="17"/>
   </w:num>
-  <w:num w:numId="16" w16cid:durableId="1235049966">
+  <w:num w:numId="16">
     <w:abstractNumId w:val="6"/>
   </w:num>
-  <w:num w:numId="17" w16cid:durableId="936063224">
+  <w:num w:numId="17">
     <w:abstractNumId w:val="4"/>
   </w:num>
-  <w:num w:numId="18" w16cid:durableId="1539119317">
+  <w:num w:numId="18">
     <w:abstractNumId w:val="3"/>
   </w:num>
-  <w:num w:numId="19" w16cid:durableId="2089500261">
+  <w:num w:numId="19">
     <w:abstractNumId w:val="21"/>
   </w:num>
-  <w:num w:numId="20" w16cid:durableId="394205986">
+  <w:num w:numId="20">
     <w:abstractNumId w:val="7"/>
   </w:num>
-  <w:num w:numId="21" w16cid:durableId="217475209">
+  <w:num w:numId="21">
     <w:abstractNumId w:val="13"/>
   </w:num>
-  <w:num w:numId="22" w16cid:durableId="379020342">
+  <w:num w:numId="22">
     <w:abstractNumId w:val="15"/>
   </w:num>
-  <w:num w:numId="23" w16cid:durableId="1089741844">
+  <w:num w:numId="23">
     <w:abstractNumId w:val="22"/>
   </w:num>
-  <w:num w:numId="24" w16cid:durableId="715277601">
+  <w:num w:numId="24">
     <w:abstractNumId w:val="23"/>
   </w:num>
-  <w:num w:numId="25" w16cid:durableId="447504140">
+  <w:num w:numId="25">
     <w:abstractNumId w:val="10"/>
   </w:num>
-  <w:num w:numId="26" w16cid:durableId="1979726222">
+  <w:num w:numId="26">
     <w:abstractNumId w:val="16"/>
   </w:num>
-  <w:num w:numId="27" w16cid:durableId="1286736322">
+  <w:num w:numId="27">
     <w:abstractNumId w:val="5"/>
   </w:num>
-  <w:num w:numId="28" w16cid:durableId="413283164">
+  <w:num w:numId="28">
     <w:abstractNumId w:val="20"/>
   </w:num>
-  <w:num w:numId="29" w16cid:durableId="2035767389">
+  <w:num w:numId="29">
     <w:abstractNumId w:val="8"/>
   </w:num>
-  <w:num w:numId="30" w16cid:durableId="500312447">
+  <w:num w:numId="30">
     <w:abstractNumId w:val="1"/>
   </w:num>
-  <w:num w:numId="31" w16cid:durableId="921524094">
+  <w:num w:numId="31">
     <w:abstractNumId w:val="24"/>
   </w:num>
 </w:numbering>
 </file>
 
 <file path=word/styles.xml><?xml version="1.0" encoding="utf-8"?>
-<w:styles xmlns:mc="http://schemas.openxmlformats.org/markup-compatibility/2006" xmlns:r="http://schemas.openxmlformats.org/officeDocument/2006/relationships" xmlns:w="http://schemas.openxmlformats.org/wordprocessingml/2006/main" xmlns:w14="http://schemas.microsoft.com/office/word/2010/wordml" xmlns:w15="http://schemas.microsoft.com/office/word/2012/wordml" xmlns:w16cex="http://schemas.microsoft.com/office/word/2018/wordml/cex" xmlns:w16cid="http://schemas.microsoft.com/office/word/2016/wordml/cid" xmlns:w16="http://schemas.microsoft.com/office/word/2018/wordml" xmlns:w16du="http://schemas.microsoft.com/office/word/2023/wordml/word16du" xmlns:w16sdtdh="http://schemas.microsoft.com/office/word/2020/wordml/sdtdatahash" xmlns:w16sdtfl="http://schemas.microsoft.com/office/word/2024/wordml/sdtformatlock" xmlns:w16se="http://schemas.microsoft.com/office/word/2015/wordml/symex" mc:Ignorable="w14 w15 w16se w16cid w16 w16cex w16sdtdh w16sdtfl w16du">
+<w:styles xmlns:mc="http://schemas.openxmlformats.org/markup-compatibility/2006" xmlns:r="http://schemas.openxmlformats.org/officeDocument/2006/relationships" xmlns:w="http://schemas.openxmlformats.org/wordprocessingml/2006/main" xmlns:w14="http://schemas.microsoft.com/office/word/2010/wordml" xmlns:w15="http://schemas.microsoft.com/office/word/2012/wordml" xmlns:w16cex="http://schemas.microsoft.com/office/word/2018/wordml/cex" xmlns:w16cid="http://schemas.microsoft.com/office/word/2016/wordml/cid" xmlns:w16="http://schemas.microsoft.com/office/word/2018/wordml" xmlns:w16sdtdh="http://schemas.microsoft.com/office/word/2020/wordml/sdtdatahash" xmlns:w16se="http://schemas.microsoft.com/office/word/2015/wordml/symex" mc:Ignorable="w14 w15 w16se w16cid w16 w16cex w16sdtdh">
   <w:docDefaults>
     <w:rPrDefault>
       <w:rPr>
@@ -10240,7 +10321,7 @@
     <w:lsdException w:name="Unresolved Mention" w:semiHidden="1" w:uiPriority="99" w:unhideWhenUsed="1"/>
     <w:lsdException w:name="Smart Link" w:semiHidden="1" w:uiPriority="99" w:unhideWhenUsed="1"/>
   </w:latentStyles>
-  <w:style w:type="paragraph" w:default="1" w:styleId="Normalny">
+  <w:style w:type="paragraph" w:default="1" w:styleId="Normal">
     <w:name w:val="Normal"/>
     <w:qFormat/>
     <w:rsid w:val="009E3E3F"/>
@@ -10253,11 +10334,11 @@
       <w:lang w:eastAsia="en-US"/>
     </w:rPr>
   </w:style>
-  <w:style w:type="paragraph" w:styleId="Nagwek1">
+  <w:style w:type="paragraph" w:styleId="Heading1">
     <w:name w:val="heading 1"/>
-    <w:basedOn w:val="Normalny"/>
-    <w:next w:val="Normalny"/>
-    <w:link w:val="Nagwek1Znak"/>
+    <w:basedOn w:val="Normal"/>
+    <w:next w:val="Normal"/>
+    <w:link w:val="Heading1Char"/>
     <w:qFormat/>
     <w:pPr>
       <w:keepNext/>
@@ -10273,9 +10354,9 @@
       <w:szCs w:val="32"/>
     </w:rPr>
   </w:style>
-  <w:style w:type="paragraph" w:styleId="Nagwek2">
+  <w:style w:type="paragraph" w:styleId="Heading2">
     <w:name w:val="heading 2"/>
-    <w:basedOn w:val="Normalny"/>
+    <w:basedOn w:val="Normal"/>
     <w:qFormat/>
     <w:pPr>
       <w:keepNext/>
@@ -10292,9 +10373,9 @@
       <w:szCs w:val="28"/>
     </w:rPr>
   </w:style>
-  <w:style w:type="paragraph" w:styleId="Nagwek3">
+  <w:style w:type="paragraph" w:styleId="Heading3">
     <w:name w:val="heading 3"/>
-    <w:basedOn w:val="Normalny"/>
+    <w:basedOn w:val="Normal"/>
     <w:qFormat/>
     <w:pPr>
       <w:keepNext/>
@@ -10309,9 +10390,9 @@
       <w:szCs w:val="26"/>
     </w:rPr>
   </w:style>
-  <w:style w:type="paragraph" w:styleId="Nagwek4">
+  <w:style w:type="paragraph" w:styleId="Heading4">
     <w:name w:val="heading 4"/>
-    <w:basedOn w:val="Normalny"/>
+    <w:basedOn w:val="Normal"/>
     <w:qFormat/>
     <w:pPr>
       <w:keepNext/>
@@ -10325,13 +10406,13 @@
       <w:szCs w:val="28"/>
     </w:rPr>
   </w:style>
-  <w:style w:type="character" w:default="1" w:styleId="Domylnaczcionkaakapitu">
+  <w:style w:type="character" w:default="1" w:styleId="DefaultParagraphFont">
     <w:name w:val="Default Paragraph Font"/>
     <w:uiPriority w:val="1"/>
     <w:semiHidden/>
     <w:unhideWhenUsed/>
   </w:style>
-  <w:style w:type="table" w:default="1" w:styleId="Standardowy">
+  <w:style w:type="table" w:default="1" w:styleId="TableNormal">
     <w:name w:val="Normal Table"/>
     <w:uiPriority w:val="99"/>
     <w:semiHidden/>
@@ -10346,7 +10427,7 @@
       </w:tblCellMar>
     </w:tblPr>
   </w:style>
-  <w:style w:type="numbering" w:default="1" w:styleId="Bezlisty">
+  <w:style w:type="numbering" w:default="1" w:styleId="NoList">
     <w:name w:val="No List"/>
     <w:uiPriority w:val="99"/>
     <w:semiHidden/>
@@ -10367,34 +10448,34 @@
     <w:semiHidden/>
     <w:unhideWhenUsed/>
   </w:style>
-  <w:style w:type="character" w:styleId="Hipercze">
+  <w:style w:type="character" w:styleId="Hyperlink">
     <w:name w:val="Hyperlink"/>
-    <w:basedOn w:val="Domylnaczcionkaakapitu"/>
+    <w:basedOn w:val="DefaultParagraphFont"/>
     <w:rPr>
       <w:color w:val="0000FF"/>
       <w:u w:val="single"/>
     </w:rPr>
   </w:style>
-  <w:style w:type="paragraph" w:styleId="Tekstpodstawowy">
+  <w:style w:type="paragraph" w:styleId="BodyText">
     <w:name w:val="Body Text"/>
-    <w:basedOn w:val="Normalny"/>
-    <w:next w:val="Normalny"/>
-    <w:link w:val="TekstpodstawowyZnak"/>
+    <w:basedOn w:val="Normal"/>
+    <w:next w:val="Normal"/>
+    <w:link w:val="BodyTextChar"/>
     <w:pPr>
       <w:spacing w:after="120"/>
     </w:pPr>
   </w:style>
-  <w:style w:type="character" w:styleId="UyteHipercze">
+  <w:style w:type="character" w:styleId="FollowedHyperlink">
     <w:name w:val="FollowedHyperlink"/>
-    <w:basedOn w:val="Domylnaczcionkaakapitu"/>
+    <w:basedOn w:val="DefaultParagraphFont"/>
     <w:rPr>
       <w:color w:val="800080"/>
       <w:u w:val="single"/>
     </w:rPr>
   </w:style>
-  <w:style w:type="paragraph" w:styleId="Tekstpodstawowy2">
+  <w:style w:type="paragraph" w:styleId="BodyText2">
     <w:name w:val="Body Text 2"/>
-    <w:basedOn w:val="Normalny"/>
+    <w:basedOn w:val="Normal"/>
     <w:pPr>
       <w:spacing w:after="120"/>
     </w:pPr>
@@ -10405,9 +10486,9 @@
       <w:iCs/>
     </w:rPr>
   </w:style>
-  <w:style w:type="table" w:styleId="Tabela-Siatka">
+  <w:style w:type="table" w:styleId="TableGrid">
     <w:name w:val="Table Grid"/>
-    <w:basedOn w:val="Standardowy"/>
+    <w:basedOn w:val="TableNormal"/>
     <w:uiPriority w:val="39"/>
     <w:tblPr>
       <w:tblBorders>
@@ -10420,11 +10501,11 @@
       </w:tblBorders>
     </w:tblPr>
   </w:style>
-  <w:style w:type="paragraph" w:styleId="Stopka">
+  <w:style w:type="paragraph" w:styleId="Footer">
     <w:name w:val="footer"/>
-    <w:basedOn w:val="Normalny"/>
-    <w:next w:val="Normalny"/>
-    <w:link w:val="StopkaZnak"/>
+    <w:basedOn w:val="Normal"/>
+    <w:next w:val="Normal"/>
+    <w:link w:val="FooterChar"/>
     <w:pPr>
       <w:tabs>
         <w:tab w:val="center" w:pos="4320"/>
@@ -10432,13 +10513,13 @@
       </w:tabs>
     </w:pPr>
   </w:style>
-  <w:style w:type="character" w:styleId="Numerstrony">
+  <w:style w:type="character" w:styleId="PageNumber">
     <w:name w:val="page number"/>
-    <w:basedOn w:val="Domylnaczcionkaakapitu"/>
+    <w:basedOn w:val="DefaultParagraphFont"/>
   </w:style>
-  <w:style w:type="paragraph" w:styleId="Tekstdymka">
+  <w:style w:type="paragraph" w:styleId="BalloonText">
     <w:name w:val="Balloon Text"/>
-    <w:basedOn w:val="Normalny"/>
+    <w:basedOn w:val="Normal"/>
     <w:semiHidden/>
     <w:rPr>
       <w:rFonts w:ascii="Tahoma" w:eastAsia="Tahoma" w:hAnsi="Tahoma" w:cs="Tahoma"/>
@@ -10446,10 +10527,10 @@
       <w:szCs w:val="16"/>
     </w:rPr>
   </w:style>
-  <w:style w:type="character" w:customStyle="1" w:styleId="Nagwek1Znak">
-    <w:name w:val="Nagłówek 1 Znak"/>
-    <w:basedOn w:val="Domylnaczcionkaakapitu"/>
-    <w:link w:val="Nagwek1"/>
+  <w:style w:type="character" w:customStyle="1" w:styleId="Heading1Char">
+    <w:name w:val="Heading 1 Char"/>
+    <w:basedOn w:val="DefaultParagraphFont"/>
+    <w:link w:val="Heading1"/>
     <w:rPr>
       <w:rFonts w:ascii="Arial" w:eastAsia="Arial" w:hAnsi="Arial" w:cs="Arial"/>
       <w:b/>
@@ -10460,10 +10541,10 @@
       <w:lang w:eastAsia="en-US"/>
     </w:rPr>
   </w:style>
-  <w:style w:type="paragraph" w:styleId="Nagwek">
+  <w:style w:type="paragraph" w:styleId="Header">
     <w:name w:val="header"/>
-    <w:basedOn w:val="Normalny"/>
-    <w:link w:val="NagwekZnak"/>
+    <w:basedOn w:val="Normal"/>
+    <w:link w:val="HeaderChar"/>
     <w:pPr>
       <w:tabs>
         <w:tab w:val="center" w:pos="4513"/>
@@ -10471,20 +10552,20 @@
       </w:tabs>
     </w:pPr>
   </w:style>
-  <w:style w:type="character" w:customStyle="1" w:styleId="NagwekZnak">
-    <w:name w:val="Nagłówek Znak"/>
-    <w:basedOn w:val="Domylnaczcionkaakapitu"/>
-    <w:link w:val="Nagwek"/>
+  <w:style w:type="character" w:customStyle="1" w:styleId="HeaderChar">
+    <w:name w:val="Header Char"/>
+    <w:basedOn w:val="DefaultParagraphFont"/>
+    <w:link w:val="Header"/>
     <w:rPr>
       <w:sz w:val="24"/>
       <w:szCs w:val="24"/>
       <w:lang w:eastAsia="en-US"/>
     </w:rPr>
   </w:style>
-  <w:style w:type="character" w:customStyle="1" w:styleId="StopkaZnak">
-    <w:name w:val="Stopka Znak"/>
-    <w:basedOn w:val="Domylnaczcionkaakapitu"/>
-    <w:link w:val="Stopka"/>
+  <w:style w:type="character" w:customStyle="1" w:styleId="FooterChar">
+    <w:name w:val="Footer Char"/>
+    <w:basedOn w:val="DefaultParagraphFont"/>
+    <w:link w:val="Footer"/>
     <w:rPr>
       <w:sz w:val="24"/>
       <w:szCs w:val="24"/>
@@ -10493,16 +10574,16 @@
   </w:style>
   <w:style w:type="paragraph" w:customStyle="1" w:styleId="ListParagraph1">
     <w:name w:val="List Paragraph1"/>
-    <w:basedOn w:val="Normalny"/>
+    <w:basedOn w:val="Normal"/>
     <w:qFormat/>
     <w:pPr>
       <w:ind w:left="720"/>
       <w:contextualSpacing/>
     </w:pPr>
   </w:style>
-  <w:style w:type="character" w:styleId="Nierozpoznanawzmianka">
+  <w:style w:type="character" w:styleId="UnresolvedMention">
     <w:name w:val="Unresolved Mention"/>
-    <w:basedOn w:val="Domylnaczcionkaakapitu"/>
+    <w:basedOn w:val="DefaultParagraphFont"/>
     <w:uiPriority w:val="99"/>
     <w:semiHidden/>
     <w:unhideWhenUsed/>
@@ -10512,9 +10593,9 @@
       <w:shd w:val="clear" w:color="auto" w:fill="E1DFDD"/>
     </w:rPr>
   </w:style>
-  <w:style w:type="paragraph" w:styleId="Akapitzlist">
+  <w:style w:type="paragraph" w:styleId="ListParagraph">
     <w:name w:val="List Paragraph"/>
-    <w:basedOn w:val="Normalny"/>
+    <w:basedOn w:val="Normal"/>
     <w:uiPriority w:val="34"/>
     <w:qFormat/>
     <w:rsid w:val="00F86794"/>
@@ -10523,10 +10604,10 @@
       <w:contextualSpacing/>
     </w:pPr>
   </w:style>
-  <w:style w:type="character" w:customStyle="1" w:styleId="TekstpodstawowyZnak">
-    <w:name w:val="Tekst podstawowy Znak"/>
-    <w:basedOn w:val="Domylnaczcionkaakapitu"/>
-    <w:link w:val="Tekstpodstawowy"/>
+  <w:style w:type="character" w:customStyle="1" w:styleId="BodyTextChar">
+    <w:name w:val="Body Text Char"/>
+    <w:basedOn w:val="DefaultParagraphFont"/>
+    <w:link w:val="BodyText"/>
     <w:rsid w:val="00C02110"/>
     <w:rPr>
       <w:sz w:val="24"/>
@@ -10534,9 +10615,9 @@
       <w:lang w:eastAsia="en-US"/>
     </w:rPr>
   </w:style>
-  <w:style w:type="paragraph" w:styleId="NormalnyWeb">
+  <w:style w:type="paragraph" w:styleId="NormalWeb">
     <w:name w:val="Normal (Web)"/>
-    <w:basedOn w:val="Normalny"/>
+    <w:basedOn w:val="Normal"/>
     <w:uiPriority w:val="99"/>
     <w:unhideWhenUsed/>
     <w:rsid w:val="005C2187"/>
@@ -10548,9 +10629,9 @@
       <w:lang w:eastAsia="en-GB"/>
     </w:rPr>
   </w:style>
-  <w:style w:type="character" w:styleId="Pogrubienie">
+  <w:style w:type="character" w:styleId="Strong">
     <w:name w:val="Strong"/>
-    <w:basedOn w:val="Domylnaczcionkaakapitu"/>
+    <w:basedOn w:val="DefaultParagraphFont"/>
     <w:uiPriority w:val="22"/>
     <w:qFormat/>
     <w:rsid w:val="005C2187"/>
@@ -10824,6 +10905,10 @@
 </file>
 
 <file path=customXml/item1.xml><?xml version="1.0" encoding="utf-8"?>
+<b:Sources xmlns:b="http://schemas.openxmlformats.org/officeDocument/2006/bibliography" xmlns="http://schemas.openxmlformats.org/officeDocument/2006/bibliography" SelectedStyle="\APASixthEditionOfficeOnline.xsl" StyleName="APA" Version="6"/>
+</file>
+
+<file path=customXml/item2.xml><?xml version="1.0" encoding="utf-8"?>
 <ct:contentTypeSchema xmlns:ct="http://schemas.microsoft.com/office/2006/metadata/contentType" xmlns:ma="http://schemas.microsoft.com/office/2006/metadata/properties/metaAttributes" ct:_="" ma:_="" ma:contentTypeName="Document" ma:contentTypeID="0x01010069D25B66DCF3A246911B038DA6600E88" ma:contentTypeVersion="11" ma:contentTypeDescription="Create a new document." ma:contentTypeScope="" ma:versionID="fee9baf41d6160cc941e8e20970b63e7">
   <xsd:schema xmlns:xsd="http://www.w3.org/2001/XMLSchema" xmlns:xs="http://www.w3.org/2001/XMLSchema" xmlns:p="http://schemas.microsoft.com/office/2006/metadata/properties" xmlns:ns3="48658c6a-d3b4-41e1-a035-2bde4f8f533b" xmlns:ns4="f303edcd-40d7-4c53-8cdb-0dca1ddcea19" targetNamespace="http://schemas.microsoft.com/office/2006/metadata/properties" ma:root="true" ma:fieldsID="4b6e3c208795b23ee07d939e7cd18496" ns3:_="" ns4:_="">
     <xsd:import namespace="48658c6a-d3b4-41e1-a035-2bde4f8f533b"/>
@@ -11034,11 +11119,13 @@
 </ct:contentTypeSchema>
 </file>
 
-<file path=customXml/item2.xml><?xml version="1.0" encoding="utf-8"?>
-<b:Sources xmlns:b="http://schemas.openxmlformats.org/officeDocument/2006/bibliography" xmlns="http://schemas.openxmlformats.org/officeDocument/2006/bibliography" SelectedStyle="\APASixthEditionOfficeOnline.xsl" StyleName="APA" Version="6"/>
+<file path=customXml/item3.xml><?xml version="1.0" encoding="utf-8"?>
+<p:properties xmlns:p="http://schemas.microsoft.com/office/2006/metadata/properties" xmlns:xsi="http://www.w3.org/2001/XMLSchema-instance" xmlns:pc="http://schemas.microsoft.com/office/infopath/2007/PartnerControls">
+  <documentManagement/>
+</p:properties>
 </file>
 
-<file path=customXml/item3.xml><?xml version="1.0" encoding="utf-8"?>
+<file path=customXml/item4.xml><?xml version="1.0" encoding="utf-8"?>
 <?mso-contentType ?>
 <FormTemplates xmlns="http://schemas.microsoft.com/sharepoint/v3/contenttype/forms">
   <Display>DocumentLibraryForm</Display>
@@ -11047,13 +11134,15 @@
 </FormTemplates>
 </file>
 
-<file path=customXml/item4.xml><?xml version="1.0" encoding="utf-8"?>
-<p:properties xmlns:p="http://schemas.microsoft.com/office/2006/metadata/properties" xmlns:xsi="http://www.w3.org/2001/XMLSchema-instance" xmlns:pc="http://schemas.microsoft.com/office/infopath/2007/PartnerControls">
-  <documentManagement/>
-</p:properties>
+<file path=customXml/itemProps1.xml><?xml version="1.0" encoding="utf-8"?>
+<ds:datastoreItem xmlns:ds="http://schemas.openxmlformats.org/officeDocument/2006/customXml" ds:itemID="{A9921853-88D5-4C96-9A75-7FEAA487DC74}">
+  <ds:schemaRefs>
+    <ds:schemaRef ds:uri="http://schemas.openxmlformats.org/officeDocument/2006/bibliography"/>
+  </ds:schemaRefs>
+</ds:datastoreItem>
 </file>
 
-<file path=customXml/itemProps1.xml><?xml version="1.0" encoding="utf-8"?>
+<file path=customXml/itemProps2.xml><?xml version="1.0" encoding="utf-8"?>
 <ds:datastoreItem xmlns:ds="http://schemas.openxmlformats.org/officeDocument/2006/customXml" ds:itemID="{0EA87788-0DD3-4A70-B8BD-7B56FE93AFD4}">
   <ds:schemaRefs>
     <ds:schemaRef ds:uri="http://schemas.microsoft.com/office/2006/metadata/contentType"/>
@@ -11072,27 +11161,19 @@
 </ds:datastoreItem>
 </file>
 
-<file path=customXml/itemProps2.xml><?xml version="1.0" encoding="utf-8"?>
-<ds:datastoreItem xmlns:ds="http://schemas.openxmlformats.org/officeDocument/2006/customXml" ds:itemID="{A9921853-88D5-4C96-9A75-7FEAA487DC74}">
-  <ds:schemaRefs>
-    <ds:schemaRef ds:uri="http://schemas.openxmlformats.org/officeDocument/2006/bibliography"/>
-  </ds:schemaRefs>
-</ds:datastoreItem>
-</file>
-
 <file path=customXml/itemProps3.xml><?xml version="1.0" encoding="utf-8"?>
-<ds:datastoreItem xmlns:ds="http://schemas.openxmlformats.org/officeDocument/2006/customXml" ds:itemID="{68C6813C-634E-4C73-8E17-26158AEE0B8F}">
-  <ds:schemaRefs>
-    <ds:schemaRef ds:uri="http://schemas.microsoft.com/sharepoint/v3/contenttype/forms"/>
-  </ds:schemaRefs>
-</ds:datastoreItem>
-</file>
-
-<file path=customXml/itemProps4.xml><?xml version="1.0" encoding="utf-8"?>
 <ds:datastoreItem xmlns:ds="http://schemas.openxmlformats.org/officeDocument/2006/customXml" ds:itemID="{F1359F10-757B-40EF-8FFB-A08281B5AC8D}">
   <ds:schemaRefs>
     <ds:schemaRef ds:uri="http://schemas.microsoft.com/office/2006/metadata/properties"/>
     <ds:schemaRef ds:uri="http://schemas.microsoft.com/office/infopath/2007/PartnerControls"/>
   </ds:schemaRefs>
 </ds:datastoreItem>
+</file>
+
+<file path=customXml/itemProps4.xml><?xml version="1.0" encoding="utf-8"?>
+<ds:datastoreItem xmlns:ds="http://schemas.openxmlformats.org/officeDocument/2006/customXml" ds:itemID="{68C6813C-634E-4C73-8E17-26158AEE0B8F}">
+  <ds:schemaRefs>
+    <ds:schemaRef ds:uri="http://schemas.microsoft.com/sharepoint/v3/contenttype/forms"/>
+  </ds:schemaRefs>
+</ds:datastoreItem>
 </file>
--- a/others/QHO541_Y2S1_Oct24_Advanced Database Systems_AssessmentBrief.docx
+++ b/others/QHO541_Y2S1_Oct24_Advanced Database Systems_AssessmentBrief.docx
@@ -1594,21 +1594,18 @@
       <w:r>
         <w:rPr>
           <w:rFonts w:ascii="Quattrocento Sans" w:eastAsia="Quattrocento Sans" w:hAnsi="Quattrocento Sans" w:cs="Quattrocento Sans"/>
-          <w:highlight w:val="yellow"/>
         </w:rPr>
         <w:t>• Minimum one function to re-used throughout SQL</w:t>
       </w:r>
       <w:r>
         <w:rPr>
           <w:rFonts w:ascii="Quattrocento Sans" w:eastAsia="Quattrocento Sans" w:hAnsi="Quattrocento Sans" w:cs="Quattrocento Sans"/>
-          <w:highlight w:val="yellow"/>
         </w:rPr>
         <w:t>ite</w:t>
       </w:r>
       <w:r>
         <w:rPr>
           <w:rFonts w:ascii="Quattrocento Sans" w:eastAsia="Quattrocento Sans" w:hAnsi="Quattrocento Sans" w:cs="Quattrocento Sans"/>
-          <w:highlight w:val="yellow"/>
         </w:rPr>
         <w:t xml:space="preserve"> database applications for processing or manipulating data, that you can simply call that function for implementation of business needs.</w:t>
       </w:r>
@@ -1632,13 +1629,11 @@
         <w:ind w:left="6480" w:firstLine="720"/>
         <w:rPr>
           <w:rFonts w:ascii="Quattrocento Sans" w:eastAsia="Quattrocento Sans" w:hAnsi="Quattrocento Sans" w:cs="Quattrocento Sans"/>
-          <w:highlight w:val="yellow"/>
-        </w:rPr>
-      </w:pPr>
-      <w:r>
-        <w:rPr>
-          <w:rFonts w:ascii="Quattrocento Sans" w:eastAsia="Quattrocento Sans" w:hAnsi="Quattrocento Sans" w:cs="Quattrocento Sans"/>
-          <w:highlight w:val="yellow"/>
+        </w:rPr>
+      </w:pPr>
+      <w:r>
+        <w:rPr>
+          <w:rFonts w:ascii="Quattrocento Sans" w:eastAsia="Quattrocento Sans" w:hAnsi="Quattrocento Sans" w:cs="Quattrocento Sans"/>
         </w:rPr>
         <w:t>(5 marks)</w:t>
       </w:r>
@@ -10905,10 +10900,6 @@
 </file>
 
 <file path=customXml/item1.xml><?xml version="1.0" encoding="utf-8"?>
-<b:Sources xmlns:b="http://schemas.openxmlformats.org/officeDocument/2006/bibliography" xmlns="http://schemas.openxmlformats.org/officeDocument/2006/bibliography" SelectedStyle="\APASixthEditionOfficeOnline.xsl" StyleName="APA" Version="6"/>
-</file>
-
-<file path=customXml/item2.xml><?xml version="1.0" encoding="utf-8"?>
 <ct:contentTypeSchema xmlns:ct="http://schemas.microsoft.com/office/2006/metadata/contentType" xmlns:ma="http://schemas.microsoft.com/office/2006/metadata/properties/metaAttributes" ct:_="" ma:_="" ma:contentTypeName="Document" ma:contentTypeID="0x01010069D25B66DCF3A246911B038DA6600E88" ma:contentTypeVersion="11" ma:contentTypeDescription="Create a new document." ma:contentTypeScope="" ma:versionID="fee9baf41d6160cc941e8e20970b63e7">
   <xsd:schema xmlns:xsd="http://www.w3.org/2001/XMLSchema" xmlns:xs="http://www.w3.org/2001/XMLSchema" xmlns:p="http://schemas.microsoft.com/office/2006/metadata/properties" xmlns:ns3="48658c6a-d3b4-41e1-a035-2bde4f8f533b" xmlns:ns4="f303edcd-40d7-4c53-8cdb-0dca1ddcea19" targetNamespace="http://schemas.microsoft.com/office/2006/metadata/properties" ma:root="true" ma:fieldsID="4b6e3c208795b23ee07d939e7cd18496" ns3:_="" ns4:_="">
     <xsd:import namespace="48658c6a-d3b4-41e1-a035-2bde4f8f533b"/>
@@ -11119,13 +11110,11 @@
 </ct:contentTypeSchema>
 </file>
 
-<file path=customXml/item3.xml><?xml version="1.0" encoding="utf-8"?>
-<p:properties xmlns:p="http://schemas.microsoft.com/office/2006/metadata/properties" xmlns:xsi="http://www.w3.org/2001/XMLSchema-instance" xmlns:pc="http://schemas.microsoft.com/office/infopath/2007/PartnerControls">
-  <documentManagement/>
-</p:properties>
+<file path=customXml/item2.xml><?xml version="1.0" encoding="utf-8"?>
+<b:Sources xmlns:b="http://schemas.openxmlformats.org/officeDocument/2006/bibliography" xmlns="http://schemas.openxmlformats.org/officeDocument/2006/bibliography" SelectedStyle="\APASixthEditionOfficeOnline.xsl" StyleName="APA" Version="6"/>
 </file>
 
-<file path=customXml/item4.xml><?xml version="1.0" encoding="utf-8"?>
+<file path=customXml/item3.xml><?xml version="1.0" encoding="utf-8"?>
 <?mso-contentType ?>
 <FormTemplates xmlns="http://schemas.microsoft.com/sharepoint/v3/contenttype/forms">
   <Display>DocumentLibraryForm</Display>
@@ -11134,15 +11123,13 @@
 </FormTemplates>
 </file>
 
-<file path=customXml/itemProps1.xml><?xml version="1.0" encoding="utf-8"?>
-<ds:datastoreItem xmlns:ds="http://schemas.openxmlformats.org/officeDocument/2006/customXml" ds:itemID="{A9921853-88D5-4C96-9A75-7FEAA487DC74}">
-  <ds:schemaRefs>
-    <ds:schemaRef ds:uri="http://schemas.openxmlformats.org/officeDocument/2006/bibliography"/>
-  </ds:schemaRefs>
-</ds:datastoreItem>
+<file path=customXml/item4.xml><?xml version="1.0" encoding="utf-8"?>
+<p:properties xmlns:p="http://schemas.microsoft.com/office/2006/metadata/properties" xmlns:xsi="http://www.w3.org/2001/XMLSchema-instance" xmlns:pc="http://schemas.microsoft.com/office/infopath/2007/PartnerControls">
+  <documentManagement/>
+</p:properties>
 </file>
 
-<file path=customXml/itemProps2.xml><?xml version="1.0" encoding="utf-8"?>
+<file path=customXml/itemProps1.xml><?xml version="1.0" encoding="utf-8"?>
 <ds:datastoreItem xmlns:ds="http://schemas.openxmlformats.org/officeDocument/2006/customXml" ds:itemID="{0EA87788-0DD3-4A70-B8BD-7B56FE93AFD4}">
   <ds:schemaRefs>
     <ds:schemaRef ds:uri="http://schemas.microsoft.com/office/2006/metadata/contentType"/>
@@ -11161,19 +11148,27 @@
 </ds:datastoreItem>
 </file>
 
+<file path=customXml/itemProps2.xml><?xml version="1.0" encoding="utf-8"?>
+<ds:datastoreItem xmlns:ds="http://schemas.openxmlformats.org/officeDocument/2006/customXml" ds:itemID="{A9921853-88D5-4C96-9A75-7FEAA487DC74}">
+  <ds:schemaRefs>
+    <ds:schemaRef ds:uri="http://schemas.openxmlformats.org/officeDocument/2006/bibliography"/>
+  </ds:schemaRefs>
+</ds:datastoreItem>
+</file>
+
 <file path=customXml/itemProps3.xml><?xml version="1.0" encoding="utf-8"?>
+<ds:datastoreItem xmlns:ds="http://schemas.openxmlformats.org/officeDocument/2006/customXml" ds:itemID="{68C6813C-634E-4C73-8E17-26158AEE0B8F}">
+  <ds:schemaRefs>
+    <ds:schemaRef ds:uri="http://schemas.microsoft.com/sharepoint/v3/contenttype/forms"/>
+  </ds:schemaRefs>
+</ds:datastoreItem>
+</file>
+
+<file path=customXml/itemProps4.xml><?xml version="1.0" encoding="utf-8"?>
 <ds:datastoreItem xmlns:ds="http://schemas.openxmlformats.org/officeDocument/2006/customXml" ds:itemID="{F1359F10-757B-40EF-8FFB-A08281B5AC8D}">
   <ds:schemaRefs>
     <ds:schemaRef ds:uri="http://schemas.microsoft.com/office/2006/metadata/properties"/>
     <ds:schemaRef ds:uri="http://schemas.microsoft.com/office/infopath/2007/PartnerControls"/>
   </ds:schemaRefs>
 </ds:datastoreItem>
-</file>
-
-<file path=customXml/itemProps4.xml><?xml version="1.0" encoding="utf-8"?>
-<ds:datastoreItem xmlns:ds="http://schemas.openxmlformats.org/officeDocument/2006/customXml" ds:itemID="{68C6813C-634E-4C73-8E17-26158AEE0B8F}">
-  <ds:schemaRefs>
-    <ds:schemaRef ds:uri="http://schemas.microsoft.com/sharepoint/v3/contenttype/forms"/>
-  </ds:schemaRefs>
-</ds:datastoreItem>
 </file>